--- a/L/LAB2/Sprawko3.docx
+++ b/L/LAB2/Sprawko3.docx
@@ -149,13 +149,11 @@
               <w:jc w:val="center"/>
               <w:rPr>
                 <w:u w:val="none"/>
-                <w:lang w:val="en-US"/>
               </w:rPr>
             </w:pPr>
             <w:r>
               <w:rPr>
                 <w:u w:val="none"/>
-                <w:lang w:val="en-US"/>
               </w:rPr>
               <w:t>Jan Bronicki</w:t>
             </w:r>
@@ -165,22 +163,15 @@
               <w:pStyle w:val="Nagwek3"/>
               <w:spacing w:line="480" w:lineRule="auto"/>
               <w:jc w:val="center"/>
-              <w:rPr>
-                <w:lang w:val="en-US"/>
-              </w:rPr>
             </w:pPr>
             <w:r>
-              <w:rPr>
-                <w:lang w:val="en-US"/>
-              </w:rPr>
-              <w:t>De</w:t>
+              <w:t xml:space="preserve">Denis </w:t>
             </w:r>
+            <w:proofErr w:type="spellStart"/>
             <w:r>
-              <w:rPr>
-                <w:lang w:val="en-US"/>
-              </w:rPr>
-              <w:t>nis Firat</w:t>
+              <w:t>Firat</w:t>
             </w:r>
+            <w:proofErr w:type="spellEnd"/>
           </w:p>
           <w:p>
             <w:pPr>
@@ -195,8 +186,16 @@
               <w:rPr>
                 <w:lang w:val="en-US"/>
               </w:rPr>
-              <w:t>Filip Kaśkos</w:t>
+              <w:t xml:space="preserve">Filip </w:t>
             </w:r>
+            <w:proofErr w:type="spellStart"/>
+            <w:r>
+              <w:rPr>
+                <w:lang w:val="en-US"/>
+              </w:rPr>
+              <w:t>Kaśkos</w:t>
+            </w:r>
+            <w:proofErr w:type="spellEnd"/>
           </w:p>
         </w:tc>
         <w:tc>
@@ -527,7 +526,11 @@
         <w:t xml:space="preserve"> Celem ćwiczenia jest w</w:t>
       </w:r>
       <w:r>
-        <w:t>yznaczenie parametrów czwórnika symetrycznego i niesymetrycznego, elementów macierzy admit</w:t>
+        <w:t xml:space="preserve">yznaczenie parametrów czwórnika symetrycznego i niesymetrycznego, elementów macierzy </w:t>
+      </w:r>
+      <w:proofErr w:type="spellStart"/>
+      <w:r>
+        <w:t>admit</w:t>
       </w:r>
       <w:r>
         <w:t>a</w:t>
@@ -536,7 +539,11 @@
         <w:t>n</w:t>
       </w:r>
       <w:r>
-        <w:t>cyjnej i łańcuchowej</w:t>
+        <w:t>cyjnej</w:t>
+      </w:r>
+      <w:proofErr w:type="spellEnd"/>
+      <w:r>
+        <w:t xml:space="preserve"> i łańcuchowej</w:t>
       </w:r>
       <w:r>
         <w:t xml:space="preserve">, </w:t>
@@ -703,7 +710,15 @@
         <w:t>0</w:t>
       </w:r>
       <w:r>
-        <w:t xml:space="preserve">00 Hz </w:t>
+        <w:t xml:space="preserve">00 </w:t>
+      </w:r>
+      <w:proofErr w:type="spellStart"/>
+      <w:r>
+        <w:t>Hz</w:t>
+      </w:r>
+      <w:proofErr w:type="spellEnd"/>
+      <w:r>
+        <w:t xml:space="preserve"> </w:t>
       </w:r>
     </w:p>
     <w:p/>
@@ -810,19 +825,7 @@
             <w:rPr>
               <w:rFonts w:ascii="Cambria Math" w:hAnsi="Cambria Math"/>
             </w:rPr>
-            <m:t>=</m:t>
-          </m:r>
-          <m:r>
-            <w:rPr>
-              <w:rFonts w:ascii="Cambria Math" w:hAnsi="Cambria Math"/>
-            </w:rPr>
-            <m:t>4,0075</m:t>
-          </m:r>
-          <m:r>
-            <w:rPr>
-              <w:rFonts w:ascii="Cambria Math" w:hAnsi="Cambria Math"/>
-            </w:rPr>
-            <m:t xml:space="preserve"> </m:t>
+            <m:t xml:space="preserve">=4,0075 </m:t>
           </m:r>
           <m:sSup>
             <m:sSupPr>
@@ -917,25 +920,7 @@
             <w:rPr>
               <w:rFonts w:ascii="Cambria Math" w:hAnsi="Cambria Math"/>
             </w:rPr>
-            <m:t>=</m:t>
-          </m:r>
-          <m:r>
-            <w:rPr>
-              <w:rFonts w:ascii="Cambria Math" w:hAnsi="Cambria Math"/>
-            </w:rPr>
-            <m:t>2</m:t>
-          </m:r>
-          <m:r>
-            <w:rPr>
-              <w:rFonts w:ascii="Cambria Math" w:hAnsi="Cambria Math"/>
-            </w:rPr>
-            <m:t>,</m:t>
-          </m:r>
-          <m:r>
-            <w:rPr>
-              <w:rFonts w:ascii="Cambria Math" w:hAnsi="Cambria Math"/>
-            </w:rPr>
-            <m:t>8543</m:t>
+            <m:t>=2,8543</m:t>
           </m:r>
           <m:sSup>
             <m:sSupPr>
@@ -959,13 +944,7 @@
                 <w:rPr>
                   <w:rFonts w:ascii="Cambria Math" w:hAnsi="Cambria Math"/>
                 </w:rPr>
-                <m:t>-j</m:t>
-              </m:r>
-              <m:r>
-                <w:rPr>
-                  <w:rFonts w:ascii="Cambria Math" w:hAnsi="Cambria Math"/>
-                </w:rPr>
-                <m:t>26</m:t>
+                <m:t>-j26</m:t>
               </m:r>
               <m:r>
                 <m:rPr>
@@ -1036,25 +1015,7 @@
             <w:rPr>
               <w:rFonts w:ascii="Cambria Math" w:hAnsi="Cambria Math"/>
             </w:rPr>
-            <m:t>=</m:t>
-          </m:r>
-          <m:r>
-            <w:rPr>
-              <w:rFonts w:ascii="Cambria Math" w:hAnsi="Cambria Math"/>
-            </w:rPr>
-            <m:t>1,3</m:t>
-          </m:r>
-          <m:r>
-            <w:rPr>
-              <w:rFonts w:ascii="Cambria Math" w:hAnsi="Cambria Math"/>
-            </w:rPr>
-            <m:t>774</m:t>
-          </m:r>
-          <m:r>
-            <w:rPr>
-              <w:rFonts w:ascii="Cambria Math" w:hAnsi="Cambria Math"/>
-            </w:rPr>
-            <m:t xml:space="preserve"> </m:t>
+            <m:t xml:space="preserve">=1,3774 </m:t>
           </m:r>
           <m:sSup>
             <m:sSupPr>
@@ -1078,25 +1039,7 @@
                 <w:rPr>
                   <w:rFonts w:ascii="Cambria Math" w:hAnsi="Cambria Math"/>
                 </w:rPr>
-                <m:t>-</m:t>
-              </m:r>
-              <m:r>
-                <w:rPr>
-                  <w:rFonts w:ascii="Cambria Math" w:hAnsi="Cambria Math"/>
-                </w:rPr>
-                <m:t>j</m:t>
-              </m:r>
-              <m:r>
-                <w:rPr>
-                  <w:rFonts w:ascii="Cambria Math" w:hAnsi="Cambria Math"/>
-                </w:rPr>
-                <m:t>1</m:t>
-              </m:r>
-              <m:r>
-                <w:rPr>
-                  <w:rFonts w:ascii="Cambria Math" w:hAnsi="Cambria Math"/>
-                </w:rPr>
-                <m:t>3</m:t>
+                <m:t>-j13</m:t>
               </m:r>
               <m:r>
                 <m:rPr>
@@ -1222,19 +1165,7 @@
             <w:rPr>
               <w:rFonts w:ascii="Cambria Math" w:hAnsi="Cambria Math"/>
             </w:rPr>
-            <m:t>=</m:t>
-          </m:r>
-          <m:r>
-            <w:rPr>
-              <w:rFonts w:ascii="Cambria Math" w:hAnsi="Cambria Math"/>
-            </w:rPr>
-            <m:t>3,9931</m:t>
-          </m:r>
-          <m:r>
-            <w:rPr>
-              <w:rFonts w:ascii="Cambria Math" w:hAnsi="Cambria Math"/>
-            </w:rPr>
-            <m:t xml:space="preserve"> </m:t>
+            <m:t xml:space="preserve">=3,9931 </m:t>
           </m:r>
           <m:sSup>
             <m:sSupPr>
@@ -1329,25 +1260,7 @@
             <w:rPr>
               <w:rFonts w:ascii="Cambria Math" w:hAnsi="Cambria Math"/>
             </w:rPr>
-            <m:t>=</m:t>
-          </m:r>
-          <m:r>
-            <w:rPr>
-              <w:rFonts w:ascii="Cambria Math" w:hAnsi="Cambria Math"/>
-            </w:rPr>
-            <m:t>2,</m:t>
-          </m:r>
-          <m:r>
-            <w:rPr>
-              <w:rFonts w:ascii="Cambria Math" w:hAnsi="Cambria Math"/>
-            </w:rPr>
-            <m:t>6437</m:t>
-          </m:r>
-          <m:r>
-            <w:rPr>
-              <w:rFonts w:ascii="Cambria Math" w:hAnsi="Cambria Math"/>
-            </w:rPr>
-            <m:t xml:space="preserve"> </m:t>
+            <m:t xml:space="preserve">=2,6437 </m:t>
           </m:r>
           <m:sSup>
             <m:sSupPr>
@@ -1371,13 +1284,7 @@
                 <w:rPr>
                   <w:rFonts w:ascii="Cambria Math" w:hAnsi="Cambria Math"/>
                 </w:rPr>
-                <m:t>-j</m:t>
-              </m:r>
-              <m:r>
-                <w:rPr>
-                  <w:rFonts w:ascii="Cambria Math" w:hAnsi="Cambria Math"/>
-                </w:rPr>
-                <m:t>30</m:t>
+                <m:t>-j30</m:t>
               </m:r>
               <m:r>
                 <m:rPr>
@@ -1448,25 +1355,7 @@
             <w:rPr>
               <w:rFonts w:ascii="Cambria Math" w:hAnsi="Cambria Math"/>
             </w:rPr>
-            <m:t>=</m:t>
-          </m:r>
-          <m:r>
-            <w:rPr>
-              <w:rFonts w:ascii="Cambria Math" w:hAnsi="Cambria Math"/>
-            </w:rPr>
-            <m:t>0,</m:t>
-          </m:r>
-          <m:r>
-            <w:rPr>
-              <w:rFonts w:ascii="Cambria Math" w:hAnsi="Cambria Math"/>
-            </w:rPr>
-            <m:t>7537</m:t>
-          </m:r>
-          <m:r>
-            <w:rPr>
-              <w:rFonts w:ascii="Cambria Math" w:hAnsi="Cambria Math"/>
-            </w:rPr>
-            <m:t xml:space="preserve"> </m:t>
+            <m:t xml:space="preserve">=0,7537 </m:t>
           </m:r>
           <m:sSup>
             <m:sSupPr>
@@ -1490,13 +1379,7 @@
                 <w:rPr>
                   <w:rFonts w:ascii="Cambria Math" w:hAnsi="Cambria Math"/>
                 </w:rPr>
-                <m:t>j</m:t>
-              </m:r>
-              <m:r>
-                <w:rPr>
-                  <w:rFonts w:ascii="Cambria Math" w:hAnsi="Cambria Math"/>
-                </w:rPr>
-                <m:t>24</m:t>
+                <m:t>j24</m:t>
               </m:r>
               <m:r>
                 <m:rPr>
@@ -1593,19 +1476,7 @@
                         <w:rPr>
                           <w:rFonts w:ascii="Cambria Math" w:hAnsi="Cambria Math"/>
                         </w:rPr>
-                        <m:t>j</m:t>
-                      </m:r>
-                      <m:r>
-                        <w:rPr>
-                          <w:rFonts w:ascii="Cambria Math" w:hAnsi="Cambria Math"/>
-                        </w:rPr>
-                        <m:t>12</m:t>
-                      </m:r>
-                      <m:r>
-                        <w:rPr>
-                          <w:rFonts w:ascii="Cambria Math" w:hAnsi="Cambria Math"/>
-                        </w:rPr>
-                        <m:t>,9</m:t>
+                        <m:t>j12,9</m:t>
                       </m:r>
                       <m:r>
                         <m:rPr>
@@ -1681,13 +1552,7 @@
                         <w:rPr>
                           <w:rFonts w:ascii="Cambria Math" w:hAnsi="Cambria Math"/>
                         </w:rPr>
-                        <m:t>-j</m:t>
-                      </m:r>
-                      <m:r>
-                        <w:rPr>
-                          <w:rFonts w:ascii="Cambria Math" w:hAnsi="Cambria Math"/>
-                        </w:rPr>
-                        <m:t>24</m:t>
+                        <m:t>-j24</m:t>
                       </m:r>
                       <m:r>
                         <m:rPr>
@@ -1739,13 +1604,7 @@
                         <w:rPr>
                           <w:rFonts w:ascii="Cambria Math" w:hAnsi="Cambria Math"/>
                         </w:rPr>
-                        <m:t>-</m:t>
-                      </m:r>
-                      <m:r>
-                        <w:rPr>
-                          <w:rFonts w:ascii="Cambria Math" w:hAnsi="Cambria Math"/>
-                        </w:rPr>
-                        <m:t>3</m:t>
+                        <m:t>-3</m:t>
                       </m:r>
                     </m:sup>
                   </m:sSup>
@@ -1771,13 +1630,7 @@
                         <w:rPr>
                           <w:rFonts w:ascii="Cambria Math" w:hAnsi="Cambria Math"/>
                         </w:rPr>
-                        <m:t>j</m:t>
-                      </m:r>
-                      <m:r>
-                        <w:rPr>
-                          <w:rFonts w:ascii="Cambria Math" w:hAnsi="Cambria Math"/>
-                        </w:rPr>
-                        <m:t>54</m:t>
+                        <m:t>j54</m:t>
                       </m:r>
                       <m:r>
                         <m:rPr>
@@ -1827,13 +1680,7 @@
                         <w:rPr>
                           <w:rFonts w:ascii="Cambria Math" w:hAnsi="Cambria Math"/>
                         </w:rPr>
-                        <m:t>j</m:t>
-                      </m:r>
-                      <m:r>
-                        <w:rPr>
-                          <w:rFonts w:ascii="Cambria Math" w:hAnsi="Cambria Math"/>
-                        </w:rPr>
-                        <m:t>13,8</m:t>
+                        <m:t>j13,8</m:t>
                       </m:r>
                       <m:r>
                         <m:rPr>
@@ -1891,19 +1738,7 @@
             <w:rPr>
               <w:rFonts w:ascii="Cambria Math" w:hAnsi="Cambria Math"/>
             </w:rPr>
-            <m:t xml:space="preserve">) = </m:t>
-          </m:r>
-          <m:r>
-            <w:rPr>
-              <w:rFonts w:ascii="Cambria Math" w:hAnsi="Cambria Math"/>
-            </w:rPr>
-            <m:t>1,</m:t>
-          </m:r>
-          <m:r>
-            <w:rPr>
-              <w:rFonts w:ascii="Cambria Math" w:hAnsi="Cambria Math"/>
-            </w:rPr>
-            <m:t>07</m:t>
+            <m:t>) = 1,07</m:t>
           </m:r>
           <m:sSup>
             <m:sSupPr>
@@ -1927,13 +1762,7 @@
                 <w:rPr>
                   <w:rFonts w:ascii="Cambria Math" w:hAnsi="Cambria Math"/>
                 </w:rPr>
-                <m:t>j</m:t>
-              </m:r>
-              <m:r>
-                <w:rPr>
-                  <w:rFonts w:ascii="Cambria Math" w:hAnsi="Cambria Math"/>
-                </w:rPr>
-                <m:t>4,62</m:t>
+                <m:t>j4,62</m:t>
               </m:r>
               <m:r>
                 <m:rPr>
@@ -1973,12 +1802,14 @@
       <w:r>
         <w:t xml:space="preserve">Wyliczenie elementów macierzy </w:t>
       </w:r>
+      <w:proofErr w:type="spellStart"/>
       <w:r>
         <w:t>admitanc</w:t>
       </w:r>
       <w:r>
         <w:t>yjnej</w:t>
       </w:r>
+      <w:proofErr w:type="spellEnd"/>
       <w:r>
         <w:t xml:space="preserve"> </w:t>
       </w:r>
@@ -1998,7 +1829,15 @@
         <w:t>0</w:t>
       </w:r>
       <w:r>
-        <w:t xml:space="preserve">00 Hz </w:t>
+        <w:t xml:space="preserve">00 </w:t>
+      </w:r>
+      <w:proofErr w:type="spellStart"/>
+      <w:r>
+        <w:t>Hz</w:t>
+      </w:r>
+      <w:proofErr w:type="spellEnd"/>
+      <w:r>
+        <w:t xml:space="preserve"> </w:t>
       </w:r>
     </w:p>
     <w:p/>
@@ -2099,19 +1938,7 @@
             <w:rPr>
               <w:rFonts w:ascii="Cambria Math" w:hAnsi="Cambria Math"/>
             </w:rPr>
-            <m:t>=</m:t>
-          </m:r>
-          <m:r>
-            <w:rPr>
-              <w:rFonts w:ascii="Cambria Math" w:hAnsi="Cambria Math"/>
-            </w:rPr>
-            <m:t>3,9926</m:t>
-          </m:r>
-          <m:r>
-            <w:rPr>
-              <w:rFonts w:ascii="Cambria Math" w:hAnsi="Cambria Math"/>
-            </w:rPr>
-            <m:t xml:space="preserve"> </m:t>
+            <m:t xml:space="preserve">=3,9926 </m:t>
           </m:r>
           <m:sSup>
             <m:sSupPr>
@@ -2206,19 +2033,7 @@
             <w:rPr>
               <w:rFonts w:ascii="Cambria Math" w:hAnsi="Cambria Math"/>
             </w:rPr>
-            <m:t>=</m:t>
-          </m:r>
-          <m:r>
-            <w:rPr>
-              <w:rFonts w:ascii="Cambria Math" w:hAnsi="Cambria Math"/>
-            </w:rPr>
-            <m:t>2,6434</m:t>
-          </m:r>
-          <m:r>
-            <w:rPr>
-              <w:rFonts w:ascii="Cambria Math" w:hAnsi="Cambria Math"/>
-            </w:rPr>
-            <m:t xml:space="preserve"> </m:t>
+            <m:t xml:space="preserve">=2,6434 </m:t>
           </m:r>
           <m:sSup>
             <m:sSupPr>
@@ -2242,13 +2057,7 @@
                 <w:rPr>
                   <w:rFonts w:ascii="Cambria Math" w:hAnsi="Cambria Math"/>
                 </w:rPr>
-                <m:t>-j</m:t>
-              </m:r>
-              <m:r>
-                <w:rPr>
-                  <w:rFonts w:ascii="Cambria Math" w:hAnsi="Cambria Math"/>
-                </w:rPr>
-                <m:t>30</m:t>
+                <m:t>-j30</m:t>
               </m:r>
               <m:r>
                 <m:rPr>
@@ -2319,19 +2128,7 @@
             <w:rPr>
               <w:rFonts w:ascii="Cambria Math" w:hAnsi="Cambria Math"/>
             </w:rPr>
-            <m:t>=</m:t>
-          </m:r>
-          <m:r>
-            <w:rPr>
-              <w:rFonts w:ascii="Cambria Math" w:hAnsi="Cambria Math"/>
-            </w:rPr>
-            <m:t>0,7529</m:t>
-          </m:r>
-          <m:r>
-            <w:rPr>
-              <w:rFonts w:ascii="Cambria Math" w:hAnsi="Cambria Math"/>
-            </w:rPr>
-            <m:t xml:space="preserve"> </m:t>
+            <m:t xml:space="preserve">=0,7529 </m:t>
           </m:r>
           <m:sSup>
             <m:sSupPr>
@@ -2355,13 +2152,7 @@
                 <w:rPr>
                   <w:rFonts w:ascii="Cambria Math" w:hAnsi="Cambria Math"/>
                 </w:rPr>
-                <m:t>j</m:t>
-              </m:r>
-              <m:r>
-                <w:rPr>
-                  <w:rFonts w:ascii="Cambria Math" w:hAnsi="Cambria Math"/>
-                </w:rPr>
-                <m:t>24</m:t>
+                <m:t>j24</m:t>
               </m:r>
               <m:r>
                 <m:rPr>
@@ -2488,19 +2279,7 @@
             <w:rPr>
               <w:rFonts w:ascii="Cambria Math" w:hAnsi="Cambria Math"/>
             </w:rPr>
-            <m:t>=</m:t>
-          </m:r>
-          <m:r>
-            <w:rPr>
-              <w:rFonts w:ascii="Cambria Math" w:hAnsi="Cambria Math"/>
-            </w:rPr>
-            <m:t>3,9926</m:t>
-          </m:r>
-          <m:r>
-            <w:rPr>
-              <w:rFonts w:ascii="Cambria Math" w:hAnsi="Cambria Math"/>
-            </w:rPr>
-            <m:t xml:space="preserve"> </m:t>
+            <m:t xml:space="preserve">=3,9926 </m:t>
           </m:r>
           <m:sSup>
             <m:sSupPr>
@@ -2595,19 +2374,7 @@
             <w:rPr>
               <w:rFonts w:ascii="Cambria Math" w:hAnsi="Cambria Math"/>
             </w:rPr>
-            <m:t>=</m:t>
-          </m:r>
-          <m:r>
-            <w:rPr>
-              <w:rFonts w:ascii="Cambria Math" w:hAnsi="Cambria Math"/>
-            </w:rPr>
-            <m:t>2,6392</m:t>
-          </m:r>
-          <m:r>
-            <w:rPr>
-              <w:rFonts w:ascii="Cambria Math" w:hAnsi="Cambria Math"/>
-            </w:rPr>
-            <m:t xml:space="preserve"> </m:t>
+            <m:t xml:space="preserve">=2,6392 </m:t>
           </m:r>
           <m:sSup>
             <m:sSupPr>
@@ -2631,13 +2398,7 @@
                 <w:rPr>
                   <w:rFonts w:ascii="Cambria Math" w:hAnsi="Cambria Math"/>
                 </w:rPr>
-                <m:t>-j</m:t>
-              </m:r>
-              <m:r>
-                <w:rPr>
-                  <w:rFonts w:ascii="Cambria Math" w:hAnsi="Cambria Math"/>
-                </w:rPr>
-                <m:t>30</m:t>
+                <m:t>-j30</m:t>
               </m:r>
               <m:r>
                 <m:rPr>
@@ -2708,19 +2469,7 @@
             <w:rPr>
               <w:rFonts w:ascii="Cambria Math" w:hAnsi="Cambria Math"/>
             </w:rPr>
-            <m:t>=</m:t>
-          </m:r>
-          <m:r>
-            <w:rPr>
-              <w:rFonts w:ascii="Cambria Math" w:hAnsi="Cambria Math"/>
-            </w:rPr>
-            <m:t>0,7522</m:t>
-          </m:r>
-          <m:r>
-            <w:rPr>
-              <w:rFonts w:ascii="Cambria Math" w:hAnsi="Cambria Math"/>
-            </w:rPr>
-            <m:t xml:space="preserve"> </m:t>
+            <m:t xml:space="preserve">=0,7522 </m:t>
           </m:r>
           <m:sSup>
             <m:sSupPr>
@@ -2744,13 +2493,7 @@
                 <w:rPr>
                   <w:rFonts w:ascii="Cambria Math" w:hAnsi="Cambria Math"/>
                 </w:rPr>
-                <m:t>j</m:t>
-              </m:r>
-              <m:r>
-                <w:rPr>
-                  <w:rFonts w:ascii="Cambria Math" w:hAnsi="Cambria Math"/>
-                </w:rPr>
-                <m:t>24</m:t>
+                <m:t>j24</m:t>
               </m:r>
               <m:r>
                 <m:rPr>
@@ -2895,19 +2638,7 @@
                           <w:rPr>
                             <w:rFonts w:ascii="Cambria Math" w:hAnsi="Cambria Math"/>
                           </w:rPr>
-                          <m:t>j</m:t>
-                        </m:r>
-                        <m:r>
-                          <w:rPr>
-                            <w:rFonts w:ascii="Cambria Math" w:hAnsi="Cambria Math"/>
-                          </w:rPr>
-                          <m:t>37</m:t>
-                        </m:r>
-                        <m:r>
-                          <w:rPr>
-                            <w:rFonts w:ascii="Cambria Math" w:hAnsi="Cambria Math"/>
-                          </w:rPr>
-                          <m:t>,8</m:t>
+                          <m:t>j37,8</m:t>
                         </m:r>
                         <m:r>
                           <w:rPr>
@@ -2954,13 +2685,7 @@
                           <w:rPr>
                             <w:rFonts w:ascii="Cambria Math" w:hAnsi="Cambria Math"/>
                           </w:rPr>
-                          <m:t>-</m:t>
-                        </m:r>
-                        <m:r>
-                          <w:rPr>
-                            <w:rFonts w:ascii="Cambria Math" w:hAnsi="Cambria Math"/>
-                          </w:rPr>
-                          <m:t>4</m:t>
+                          <m:t>-4</m:t>
                         </m:r>
                       </m:sup>
                     </m:sSup>
@@ -2986,19 +2711,7 @@
                           <w:rPr>
                             <w:rFonts w:ascii="Cambria Math" w:hAnsi="Cambria Math"/>
                           </w:rPr>
-                          <m:t>-j</m:t>
-                        </m:r>
-                        <m:r>
-                          <w:rPr>
-                            <w:rFonts w:ascii="Cambria Math" w:hAnsi="Cambria Math"/>
-                          </w:rPr>
-                          <m:t>1</m:t>
-                        </m:r>
-                        <m:r>
-                          <w:rPr>
-                            <w:rFonts w:ascii="Cambria Math" w:hAnsi="Cambria Math"/>
-                          </w:rPr>
-                          <m:t>56</m:t>
+                          <m:t>-j156</m:t>
                         </m:r>
                         <m:r>
                           <w:rPr>
@@ -3047,13 +2760,7 @@
                           <w:rPr>
                             <w:rFonts w:ascii="Cambria Math" w:hAnsi="Cambria Math"/>
                           </w:rPr>
-                          <m:t>-</m:t>
-                        </m:r>
-                        <m:r>
-                          <w:rPr>
-                            <w:rFonts w:ascii="Cambria Math" w:hAnsi="Cambria Math"/>
-                          </w:rPr>
-                          <m:t>4</m:t>
+                          <m:t>-4</m:t>
                         </m:r>
                       </m:sup>
                     </m:sSup>
@@ -3079,13 +2786,7 @@
                           <w:rPr>
                             <w:rFonts w:ascii="Cambria Math" w:hAnsi="Cambria Math"/>
                           </w:rPr>
-                          <m:t>-j1</m:t>
-                        </m:r>
-                        <m:r>
-                          <w:rPr>
-                            <w:rFonts w:ascii="Cambria Math" w:hAnsi="Cambria Math"/>
-                          </w:rPr>
-                          <m:t>56</m:t>
+                          <m:t>-j156</m:t>
                         </m:r>
                         <m:r>
                           <w:rPr>
@@ -3158,13 +2859,7 @@
                           <w:rPr>
                             <w:rFonts w:ascii="Cambria Math" w:hAnsi="Cambria Math"/>
                           </w:rPr>
-                          <m:t>j</m:t>
-                        </m:r>
-                        <m:r>
-                          <w:rPr>
-                            <w:rFonts w:ascii="Cambria Math" w:hAnsi="Cambria Math"/>
-                          </w:rPr>
-                          <m:t>37,6</m:t>
+                          <m:t>j37,6</m:t>
                         </m:r>
                         <m:r>
                           <w:rPr>
@@ -3223,8 +2918,13 @@
         <w:jc w:val="center"/>
       </w:pPr>
       <w:r>
-        <w:t>Wyliczenie macierzy łańcuchowej przy pomocy macierzy admitacyjnej</w:t>
+        <w:t xml:space="preserve">Wyliczenie macierzy łańcuchowej przy pomocy macierzy </w:t>
       </w:r>
+      <w:proofErr w:type="spellStart"/>
+      <w:r>
+        <w:t>admitacyjnej</w:t>
+      </w:r>
+      <w:proofErr w:type="spellEnd"/>
     </w:p>
     <w:p>
       <w:pPr>
@@ -3543,14 +3243,7 @@
                             <w:rFonts w:ascii="Cambria Math" w:hAnsi="Cambria Math"/>
                             <w:lang w:val="en-US"/>
                           </w:rPr>
-                          <m:t>1</m:t>
-                        </m:r>
-                        <m:r>
-                          <w:rPr>
-                            <w:rFonts w:ascii="Cambria Math" w:hAnsi="Cambria Math"/>
-                            <w:lang w:val="en-US"/>
-                          </w:rPr>
-                          <m:t>3,6</m:t>
+                          <m:t>13,6</m:t>
                         </m:r>
                         <m:r>
                           <w:rPr>
@@ -3689,14 +3382,7 @@
                             <w:rFonts w:ascii="Cambria Math" w:hAnsi="Cambria Math"/>
                             <w:lang w:val="en-US"/>
                           </w:rPr>
-                          <m:t>-</m:t>
-                        </m:r>
-                        <m:r>
-                          <w:rPr>
-                            <w:rFonts w:ascii="Cambria Math" w:hAnsi="Cambria Math"/>
-                            <w:lang w:val="en-US"/>
-                          </w:rPr>
-                          <m:t>3</m:t>
+                          <m:t>-3</m:t>
                         </m:r>
                       </m:sup>
                     </m:sSup>
@@ -3828,8 +3514,13 @@
       <w:r>
         <w:t xml:space="preserve">Wyliczenie macierzy </w:t>
       </w:r>
+      <w:proofErr w:type="spellStart"/>
       <w:r>
-        <w:t>admitacyjnej przy pomocy macierzy łańcuchowej</w:t>
+        <w:t>admitacyjnej</w:t>
+      </w:r>
+      <w:proofErr w:type="spellEnd"/>
+      <w:r>
+        <w:t xml:space="preserve"> przy pomocy macierzy łańcuchowej</w:t>
       </w:r>
     </w:p>
     <w:p/>
@@ -4121,14 +3812,7 @@
                             <w:rFonts w:ascii="Cambria Math" w:hAnsi="Cambria Math"/>
                             <w:lang w:val="en-US"/>
                           </w:rPr>
-                          <m:t>-</m:t>
-                        </m:r>
-                        <m:r>
-                          <w:rPr>
-                            <w:rFonts w:ascii="Cambria Math" w:hAnsi="Cambria Math"/>
-                            <w:lang w:val="en-US"/>
-                          </w:rPr>
-                          <m:t>4</m:t>
+                          <m:t>-4</m:t>
                         </m:r>
                       </m:sup>
                     </m:sSup>
@@ -4239,27 +3923,14 @@
                           <w:rPr>
                             <w:rFonts w:ascii="Cambria Math" w:hAnsi="Cambria Math"/>
                           </w:rPr>
-                          <m:t>-</m:t>
+                          <m:t>-j</m:t>
                         </m:r>
                         <m:r>
                           <w:rPr>
                             <w:rFonts w:ascii="Cambria Math" w:hAnsi="Cambria Math"/>
-                          </w:rPr>
-                          <m:t>j</m:t>
-                        </m:r>
-                        <m:r>
-                          <w:rPr>
-                            <w:rFonts w:ascii="Cambria Math" w:hAnsi="Cambria Math"/>
                             <w:lang w:val="en-US"/>
                           </w:rPr>
-                          <m:t>1</m:t>
-                        </m:r>
-                        <m:r>
-                          <w:rPr>
-                            <w:rFonts w:ascii="Cambria Math" w:hAnsi="Cambria Math"/>
-                            <w:lang w:val="en-US"/>
-                          </w:rPr>
-                          <m:t>51,7</m:t>
+                          <m:t>151,7</m:t>
                         </m:r>
                         <m:r>
                           <w:rPr>
@@ -4339,19 +4010,7 @@
                           <w:rPr>
                             <w:rFonts w:ascii="Cambria Math" w:hAnsi="Cambria Math"/>
                           </w:rPr>
-                          <m:t>-</m:t>
-                        </m:r>
-                        <m:r>
-                          <w:rPr>
-                            <w:rFonts w:ascii="Cambria Math" w:hAnsi="Cambria Math"/>
-                          </w:rPr>
-                          <m:t>j</m:t>
-                        </m:r>
-                        <m:r>
-                          <w:rPr>
-                            <w:rFonts w:ascii="Cambria Math" w:hAnsi="Cambria Math"/>
-                          </w:rPr>
-                          <m:t>156</m:t>
+                          <m:t>-j156</m:t>
                         </m:r>
                         <m:r>
                           <w:rPr>
@@ -4438,8 +4097,6 @@
                           </w:rPr>
                           <m:t>36,9</m:t>
                         </m:r>
-                        <w:bookmarkStart w:id="0" w:name="_GoBack"/>
-                        <w:bookmarkEnd w:id="0"/>
                         <m:r>
                           <w:rPr>
                             <w:rFonts w:ascii="Cambria Math" w:hAnsi="Cambria Math" w:cs="Calibri"/>
@@ -4572,19 +4229,7 @@
             <w:rPr>
               <w:rFonts w:ascii="Cambria Math" w:hAnsi="Cambria Math"/>
             </w:rPr>
-            <m:t>+j⋅2π⋅2</m:t>
-          </m:r>
-          <m:r>
-            <w:rPr>
-              <w:rFonts w:ascii="Cambria Math" w:hAnsi="Cambria Math"/>
-            </w:rPr>
-            <m:t>0</m:t>
-          </m:r>
-          <m:r>
-            <w:rPr>
-              <w:rFonts w:ascii="Cambria Math" w:hAnsi="Cambria Math"/>
-            </w:rPr>
-            <m:t>00⋅</m:t>
+            <m:t>+j⋅2π⋅2000⋅</m:t>
           </m:r>
           <m:r>
             <m:rPr>
@@ -5195,8 +4840,13 @@
         <w:t xml:space="preserve">dla </w:t>
       </w:r>
       <w:r>
-        <w:t>macierzy admitancyjnej</w:t>
+        <w:t xml:space="preserve">macierzy </w:t>
       </w:r>
+      <w:proofErr w:type="spellStart"/>
+      <w:r>
+        <w:t>admitancyjnej</w:t>
+      </w:r>
+      <w:proofErr w:type="spellEnd"/>
       <w:r>
         <w:t>:</w:t>
       </w:r>
@@ -5496,7 +5146,15 @@
         <w:t xml:space="preserve">Wyliczone </w:t>
       </w:r>
       <w:r>
-        <w:t>parametry robocze przy pomocy programu MATLAB dla macierzy admitancyjnej:</w:t>
+        <w:t xml:space="preserve">parametry robocze przy pomocy programu MATLAB dla macierzy </w:t>
+      </w:r>
+      <w:proofErr w:type="spellStart"/>
+      <w:r>
+        <w:t>admitancyjnej</w:t>
+      </w:r>
+      <w:proofErr w:type="spellEnd"/>
+      <w:r>
+        <w:t>:</w:t>
       </w:r>
     </w:p>
     <w:p/>
@@ -6931,7 +6589,15 @@
         <w:t>0</w:t>
       </w:r>
       <w:r>
-        <w:t xml:space="preserve">00 Hz </w:t>
+        <w:t xml:space="preserve">00 </w:t>
+      </w:r>
+      <w:proofErr w:type="spellStart"/>
+      <w:r>
+        <w:t>Hz</w:t>
+      </w:r>
+      <w:proofErr w:type="spellEnd"/>
+      <w:r>
+        <w:t xml:space="preserve"> </w:t>
       </w:r>
     </w:p>
     <w:p/>
@@ -7032,25 +6698,7 @@
             <w:rPr>
               <w:rFonts w:ascii="Cambria Math" w:hAnsi="Cambria Math"/>
             </w:rPr>
-            <m:t>=</m:t>
-          </m:r>
-          <m:r>
-            <w:rPr>
-              <w:rFonts w:ascii="Cambria Math" w:hAnsi="Cambria Math"/>
-            </w:rPr>
-            <m:t>4,00</m:t>
-          </m:r>
-          <m:r>
-            <w:rPr>
-              <w:rFonts w:ascii="Cambria Math" w:hAnsi="Cambria Math"/>
-            </w:rPr>
-            <m:t>75</m:t>
-          </m:r>
-          <m:r>
-            <w:rPr>
-              <w:rFonts w:ascii="Cambria Math" w:hAnsi="Cambria Math"/>
-            </w:rPr>
-            <m:t xml:space="preserve"> </m:t>
+            <m:t xml:space="preserve">=4,0075 </m:t>
           </m:r>
           <m:sSup>
             <m:sSupPr>
@@ -7145,25 +6793,7 @@
             <w:rPr>
               <w:rFonts w:ascii="Cambria Math" w:hAnsi="Cambria Math"/>
             </w:rPr>
-            <m:t>=</m:t>
-          </m:r>
-          <m:r>
-            <w:rPr>
-              <w:rFonts w:ascii="Cambria Math" w:hAnsi="Cambria Math"/>
-            </w:rPr>
-            <m:t>2,85</m:t>
-          </m:r>
-          <m:r>
-            <w:rPr>
-              <w:rFonts w:ascii="Cambria Math" w:hAnsi="Cambria Math"/>
-            </w:rPr>
-            <m:t>51</m:t>
-          </m:r>
-          <m:r>
-            <w:rPr>
-              <w:rFonts w:ascii="Cambria Math" w:hAnsi="Cambria Math"/>
-            </w:rPr>
-            <m:t xml:space="preserve"> </m:t>
+            <m:t xml:space="preserve">=2,8551 </m:t>
           </m:r>
           <m:sSup>
             <m:sSupPr>
@@ -7187,13 +6817,7 @@
                 <w:rPr>
                   <w:rFonts w:ascii="Cambria Math" w:hAnsi="Cambria Math"/>
                 </w:rPr>
-                <m:t>-j</m:t>
-              </m:r>
-              <m:r>
-                <w:rPr>
-                  <w:rFonts w:ascii="Cambria Math" w:hAnsi="Cambria Math"/>
-                </w:rPr>
-                <m:t>26</m:t>
+                <m:t>-j26</m:t>
               </m:r>
               <m:r>
                 <m:rPr>
@@ -7264,25 +6888,7 @@
             <w:rPr>
               <w:rFonts w:ascii="Cambria Math" w:hAnsi="Cambria Math"/>
             </w:rPr>
-            <m:t>=</m:t>
-          </m:r>
-          <m:r>
-            <w:rPr>
-              <w:rFonts w:ascii="Cambria Math" w:hAnsi="Cambria Math"/>
-            </w:rPr>
-            <m:t>1,3</m:t>
-          </m:r>
-          <m:r>
-            <w:rPr>
-              <w:rFonts w:ascii="Cambria Math" w:hAnsi="Cambria Math"/>
-            </w:rPr>
-            <m:t>667</m:t>
-          </m:r>
-          <m:r>
-            <w:rPr>
-              <w:rFonts w:ascii="Cambria Math" w:hAnsi="Cambria Math"/>
-            </w:rPr>
-            <m:t xml:space="preserve"> </m:t>
+            <m:t xml:space="preserve">=1,3667 </m:t>
           </m:r>
           <m:sSup>
             <m:sSupPr>
@@ -7306,25 +6912,7 @@
                 <w:rPr>
                   <w:rFonts w:ascii="Cambria Math" w:hAnsi="Cambria Math"/>
                 </w:rPr>
-                <m:t>-</m:t>
-              </m:r>
-              <m:r>
-                <w:rPr>
-                  <w:rFonts w:ascii="Cambria Math" w:hAnsi="Cambria Math"/>
-                </w:rPr>
-                <m:t>j</m:t>
-              </m:r>
-              <m:r>
-                <w:rPr>
-                  <w:rFonts w:ascii="Cambria Math" w:hAnsi="Cambria Math"/>
-                </w:rPr>
-                <m:t>1</m:t>
-              </m:r>
-              <m:r>
-                <w:rPr>
-                  <w:rFonts w:ascii="Cambria Math" w:hAnsi="Cambria Math"/>
-                </w:rPr>
-                <m:t>2</m:t>
+                <m:t>-j12</m:t>
               </m:r>
               <m:r>
                 <m:rPr>
@@ -7447,19 +7035,7 @@
             <w:rPr>
               <w:rFonts w:ascii="Cambria Math" w:hAnsi="Cambria Math"/>
             </w:rPr>
-            <m:t>=</m:t>
-          </m:r>
-          <m:r>
-            <w:rPr>
-              <w:rFonts w:ascii="Cambria Math" w:hAnsi="Cambria Math"/>
-            </w:rPr>
-            <m:t>4,0023</m:t>
-          </m:r>
-          <m:r>
-            <w:rPr>
-              <w:rFonts w:ascii="Cambria Math" w:hAnsi="Cambria Math"/>
-            </w:rPr>
-            <m:t xml:space="preserve"> </m:t>
+            <m:t xml:space="preserve">=4,0023 </m:t>
           </m:r>
           <m:sSup>
             <m:sSupPr>
@@ -7554,19 +7130,7 @@
             <w:rPr>
               <w:rFonts w:ascii="Cambria Math" w:hAnsi="Cambria Math"/>
             </w:rPr>
-            <m:t>=</m:t>
-          </m:r>
-          <m:r>
-            <w:rPr>
-              <w:rFonts w:ascii="Cambria Math" w:hAnsi="Cambria Math"/>
-            </w:rPr>
-            <m:t>2,8054</m:t>
-          </m:r>
-          <m:r>
-            <w:rPr>
-              <w:rFonts w:ascii="Cambria Math" w:hAnsi="Cambria Math"/>
-            </w:rPr>
-            <m:t xml:space="preserve"> </m:t>
+            <m:t xml:space="preserve">=2,8054 </m:t>
           </m:r>
           <m:sSup>
             <m:sSupPr>
@@ -7590,13 +7154,7 @@
                 <w:rPr>
                   <w:rFonts w:ascii="Cambria Math" w:hAnsi="Cambria Math"/>
                 </w:rPr>
-                <m:t>-j</m:t>
-              </m:r>
-              <m:r>
-                <w:rPr>
-                  <w:rFonts w:ascii="Cambria Math" w:hAnsi="Cambria Math"/>
-                </w:rPr>
-                <m:t>29</m:t>
+                <m:t>-j29</m:t>
               </m:r>
               <m:r>
                 <m:rPr>
@@ -7667,25 +7225,7 @@
             <w:rPr>
               <w:rFonts w:ascii="Cambria Math" w:hAnsi="Cambria Math"/>
             </w:rPr>
-            <m:t>=</m:t>
-          </m:r>
-          <m:r>
-            <w:rPr>
-              <w:rFonts w:ascii="Cambria Math" w:hAnsi="Cambria Math"/>
-            </w:rPr>
-            <m:t>0,</m:t>
-          </m:r>
-          <m:r>
-            <w:rPr>
-              <w:rFonts w:ascii="Cambria Math" w:hAnsi="Cambria Math"/>
-            </w:rPr>
-            <m:t>3614</m:t>
-          </m:r>
-          <m:r>
-            <w:rPr>
-              <w:rFonts w:ascii="Cambria Math" w:hAnsi="Cambria Math"/>
-            </w:rPr>
-            <m:t xml:space="preserve"> </m:t>
+            <m:t xml:space="preserve">=0,3614 </m:t>
           </m:r>
           <m:sSup>
             <m:sSupPr>
@@ -7709,13 +7249,7 @@
                 <w:rPr>
                   <w:rFonts w:ascii="Cambria Math" w:hAnsi="Cambria Math"/>
                 </w:rPr>
-                <m:t>j</m:t>
-              </m:r>
-              <m:r>
-                <w:rPr>
-                  <w:rFonts w:ascii="Cambria Math" w:hAnsi="Cambria Math"/>
-                </w:rPr>
-                <m:t>24</m:t>
+                <m:t>j24</m:t>
               </m:r>
               <m:r>
                 <m:rPr>
@@ -7788,13 +7322,7 @@
                     <w:rPr>
                       <w:rFonts w:ascii="Cambria Math" w:hAnsi="Cambria Math"/>
                     </w:rPr>
-                    <m:t>2,9</m:t>
-                  </m:r>
-                  <m:r>
-                    <w:rPr>
-                      <w:rFonts w:ascii="Cambria Math" w:hAnsi="Cambria Math"/>
-                    </w:rPr>
-                    <m:t>3</m:t>
+                    <m:t>2,93</m:t>
                   </m:r>
                   <m:sSup>
                     <m:sSupPr>
@@ -7818,19 +7346,7 @@
                         <w:rPr>
                           <w:rFonts w:ascii="Cambria Math" w:hAnsi="Cambria Math"/>
                         </w:rPr>
-                        <m:t>-j</m:t>
-                      </m:r>
-                      <m:r>
-                        <w:rPr>
-                          <w:rFonts w:ascii="Cambria Math" w:hAnsi="Cambria Math"/>
-                        </w:rPr>
-                        <m:t>11</m:t>
-                      </m:r>
-                      <m:r>
-                        <w:rPr>
-                          <w:rFonts w:ascii="Cambria Math" w:hAnsi="Cambria Math"/>
-                        </w:rPr>
-                        <m:t>,9</m:t>
+                        <m:t>-j11,9</m:t>
                       </m:r>
                       <m:r>
                         <m:rPr>
@@ -7882,11 +7398,83 @@
                         </w:rPr>
                         <m:t>4</m:t>
                       </m:r>
+                    </m:sup>
+                  </m:sSup>
+                  <m:sSup>
+                    <m:sSupPr>
+                      <m:ctrlPr>
+                        <w:rPr>
+                          <w:rFonts w:ascii="Cambria Math" w:hAnsi="Cambria Math"/>
+                          <w:i/>
+                        </w:rPr>
+                      </m:ctrlPr>
+                    </m:sSupPr>
+                    <m:e>
                       <m:r>
                         <w:rPr>
                           <w:rFonts w:ascii="Cambria Math" w:hAnsi="Cambria Math"/>
                         </w:rPr>
-                        <m:t>3</m:t>
+                        <m:t>e</m:t>
+                      </m:r>
+                    </m:e>
+                    <m:sup>
+                      <m:r>
+                        <w:rPr>
+                          <w:rFonts w:ascii="Cambria Math" w:hAnsi="Cambria Math"/>
+                        </w:rPr>
+                        <m:t>-j52</m:t>
+                      </m:r>
+                      <m:r>
+                        <m:rPr>
+                          <m:sty m:val="p"/>
+                        </m:rPr>
+                        <w:rPr>
+                          <w:rFonts w:ascii="Cambria Math" w:hAnsi="Cambria Math" w:cs="Calibri"/>
+                          <w:vertAlign w:val="superscript"/>
+                        </w:rPr>
+                        <m:t>°</m:t>
+                      </m:r>
+                    </m:sup>
+                  </m:sSup>
+                </m:e>
+              </m:mr>
+              <m:mr>
+                <m:e>
+                  <m:r>
+                    <w:rPr>
+                      <w:rFonts w:ascii="Cambria Math" w:hAnsi="Cambria Math"/>
+                    </w:rPr>
+                    <m:t>1,39</m:t>
+                  </m:r>
+                  <m:r>
+                    <w:rPr>
+                      <w:rFonts w:ascii="Cambria Math" w:hAnsi="Cambria Math" w:cs="Calibri"/>
+                    </w:rPr>
+                    <m:t>∙</m:t>
+                  </m:r>
+                  <m:sSup>
+                    <m:sSupPr>
+                      <m:ctrlPr>
+                        <w:rPr>
+                          <w:rFonts w:ascii="Cambria Math" w:hAnsi="Cambria Math"/>
+                          <w:i/>
+                        </w:rPr>
+                      </m:ctrlPr>
+                    </m:sSupPr>
+                    <m:e>
+                      <m:r>
+                        <w:rPr>
+                          <w:rFonts w:ascii="Cambria Math" w:hAnsi="Cambria Math"/>
+                        </w:rPr>
+                        <m:t>10</m:t>
+                      </m:r>
+                    </m:e>
+                    <m:sup>
+                      <m:r>
+                        <w:rPr>
+                          <w:rFonts w:ascii="Cambria Math" w:hAnsi="Cambria Math"/>
+                        </w:rPr>
+                        <m:t>-3</m:t>
                       </m:r>
                     </m:sup>
                   </m:sSup>
@@ -7912,115 +7500,7 @@
                         <w:rPr>
                           <w:rFonts w:ascii="Cambria Math" w:hAnsi="Cambria Math"/>
                         </w:rPr>
-                        <m:t>-j</m:t>
-                      </m:r>
-                      <m:r>
-                        <w:rPr>
-                          <w:rFonts w:ascii="Cambria Math" w:hAnsi="Cambria Math"/>
-                        </w:rPr>
-                        <m:t>52</m:t>
-                      </m:r>
-                      <m:r>
-                        <m:rPr>
-                          <m:sty m:val="p"/>
-                        </m:rPr>
-                        <w:rPr>
-                          <w:rFonts w:ascii="Cambria Math" w:hAnsi="Cambria Math" w:cs="Calibri"/>
-                          <w:vertAlign w:val="superscript"/>
-                        </w:rPr>
-                        <m:t>°</m:t>
-                      </m:r>
-                    </m:sup>
-                  </m:sSup>
-                </m:e>
-              </m:mr>
-              <m:mr>
-                <m:e>
-                  <m:r>
-                    <w:rPr>
-                      <w:rFonts w:ascii="Cambria Math" w:hAnsi="Cambria Math"/>
-                    </w:rPr>
-                    <m:t>1,3</m:t>
-                  </m:r>
-                  <m:r>
-                    <w:rPr>
-                      <w:rFonts w:ascii="Cambria Math" w:hAnsi="Cambria Math"/>
-                    </w:rPr>
-                    <m:t>9</m:t>
-                  </m:r>
-                  <m:r>
-                    <w:rPr>
-                      <w:rFonts w:ascii="Cambria Math" w:hAnsi="Cambria Math" w:cs="Calibri"/>
-                    </w:rPr>
-                    <m:t>∙</m:t>
-                  </m:r>
-                  <m:sSup>
-                    <m:sSupPr>
-                      <m:ctrlPr>
-                        <w:rPr>
-                          <w:rFonts w:ascii="Cambria Math" w:hAnsi="Cambria Math"/>
-                          <w:i/>
-                        </w:rPr>
-                      </m:ctrlPr>
-                    </m:sSupPr>
-                    <m:e>
-                      <m:r>
-                        <w:rPr>
-                          <w:rFonts w:ascii="Cambria Math" w:hAnsi="Cambria Math"/>
-                        </w:rPr>
-                        <m:t>10</m:t>
-                      </m:r>
-                    </m:e>
-                    <m:sup>
-                      <m:r>
-                        <w:rPr>
-                          <w:rFonts w:ascii="Cambria Math" w:hAnsi="Cambria Math"/>
-                        </w:rPr>
-                        <m:t>-</m:t>
-                      </m:r>
-                      <m:r>
-                        <w:rPr>
-                          <w:rFonts w:ascii="Cambria Math" w:hAnsi="Cambria Math"/>
-                        </w:rPr>
-                        <m:t>3</m:t>
-                      </m:r>
-                    </m:sup>
-                  </m:sSup>
-                  <m:sSup>
-                    <m:sSupPr>
-                      <m:ctrlPr>
-                        <w:rPr>
-                          <w:rFonts w:ascii="Cambria Math" w:hAnsi="Cambria Math"/>
-                          <w:i/>
-                        </w:rPr>
-                      </m:ctrlPr>
-                    </m:sSupPr>
-                    <m:e>
-                      <m:r>
-                        <w:rPr>
-                          <w:rFonts w:ascii="Cambria Math" w:hAnsi="Cambria Math"/>
-                        </w:rPr>
-                        <m:t>e</m:t>
-                      </m:r>
-                    </m:e>
-                    <m:sup>
-                      <m:r>
-                        <w:rPr>
-                          <w:rFonts w:ascii="Cambria Math" w:hAnsi="Cambria Math"/>
-                        </w:rPr>
-                        <m:t>j</m:t>
-                      </m:r>
-                      <m:r>
-                        <w:rPr>
-                          <w:rFonts w:ascii="Cambria Math" w:hAnsi="Cambria Math"/>
-                        </w:rPr>
-                        <m:t>5</m:t>
-                      </m:r>
-                      <m:r>
-                        <w:rPr>
-                          <w:rFonts w:ascii="Cambria Math" w:hAnsi="Cambria Math"/>
-                        </w:rPr>
-                        <m:t>3</m:t>
+                        <m:t>j53</m:t>
                       </m:r>
                       <m:r>
                         <m:rPr>
@@ -8064,13 +7544,7 @@
                         <w:rPr>
                           <w:rFonts w:ascii="Cambria Math" w:hAnsi="Cambria Math"/>
                         </w:rPr>
-                        <m:t>-j</m:t>
-                      </m:r>
-                      <m:r>
-                        <w:rPr>
-                          <w:rFonts w:ascii="Cambria Math" w:hAnsi="Cambria Math"/>
-                        </w:rPr>
-                        <m:t>10,7</m:t>
+                        <m:t>-j10,7</m:t>
                       </m:r>
                       <m:r>
                         <m:rPr>
@@ -8128,13 +7602,7 @@
             <w:rPr>
               <w:rFonts w:ascii="Cambria Math" w:hAnsi="Cambria Math"/>
             </w:rPr>
-            <m:t xml:space="preserve">) = </m:t>
-          </m:r>
-          <m:r>
-            <w:rPr>
-              <w:rFonts w:ascii="Cambria Math" w:hAnsi="Cambria Math"/>
-            </w:rPr>
-            <m:t>1,26</m:t>
+            <m:t>) = 1,26</m:t>
           </m:r>
           <m:sSup>
             <m:sSupPr>
@@ -8158,13 +7626,7 @@
                 <w:rPr>
                   <w:rFonts w:ascii="Cambria Math" w:hAnsi="Cambria Math"/>
                 </w:rPr>
-                <m:t>j</m:t>
-              </m:r>
-              <m:r>
-                <w:rPr>
-                  <w:rFonts w:ascii="Cambria Math" w:hAnsi="Cambria Math"/>
-                </w:rPr>
-                <m:t>5,25</m:t>
+                <m:t>j5,25</m:t>
               </m:r>
               <m:r>
                 <m:rPr>
@@ -8201,11 +7663,16 @@
         <w:t xml:space="preserve">- </w:t>
       </w:r>
       <w:r>
-        <w:t>Wyliczenie elementów macierzy admitanc</w:t>
+        <w:t xml:space="preserve">Wyliczenie elementów macierzy </w:t>
+      </w:r>
+      <w:proofErr w:type="spellStart"/>
+      <w:r>
+        <w:t>admitanc</w:t>
       </w:r>
       <w:r>
         <w:t>yjnej</w:t>
       </w:r>
+      <w:proofErr w:type="spellEnd"/>
       <w:r>
         <w:t xml:space="preserve"> </w:t>
       </w:r>
@@ -8222,7 +7689,15 @@
         <w:t>0</w:t>
       </w:r>
       <w:r>
-        <w:t xml:space="preserve">00 Hz </w:t>
+        <w:t xml:space="preserve">00 </w:t>
+      </w:r>
+      <w:proofErr w:type="spellStart"/>
+      <w:r>
+        <w:t>Hz</w:t>
+      </w:r>
+      <w:proofErr w:type="spellEnd"/>
+      <w:r>
+        <w:t xml:space="preserve"> </w:t>
       </w:r>
     </w:p>
     <w:p/>
@@ -8326,19 +7801,7 @@
             <w:rPr>
               <w:rFonts w:ascii="Cambria Math" w:hAnsi="Cambria Math"/>
             </w:rPr>
-            <m:t>=</m:t>
-          </m:r>
-          <m:r>
-            <w:rPr>
-              <w:rFonts w:ascii="Cambria Math" w:hAnsi="Cambria Math"/>
-            </w:rPr>
-            <m:t>4,0018</m:t>
-          </m:r>
-          <m:r>
-            <w:rPr>
-              <w:rFonts w:ascii="Cambria Math" w:hAnsi="Cambria Math"/>
-            </w:rPr>
-            <m:t xml:space="preserve"> </m:t>
+            <m:t xml:space="preserve">=4,0018 </m:t>
           </m:r>
           <m:sSup>
             <m:sSupPr>
@@ -8433,19 +7896,7 @@
             <w:rPr>
               <w:rFonts w:ascii="Cambria Math" w:hAnsi="Cambria Math"/>
             </w:rPr>
-            <m:t>=</m:t>
-          </m:r>
-          <m:r>
-            <w:rPr>
-              <w:rFonts w:ascii="Cambria Math" w:hAnsi="Cambria Math"/>
-            </w:rPr>
-            <m:t>2,8051</m:t>
-          </m:r>
-          <m:r>
-            <w:rPr>
-              <w:rFonts w:ascii="Cambria Math" w:hAnsi="Cambria Math"/>
-            </w:rPr>
-            <m:t xml:space="preserve"> </m:t>
+            <m:t xml:space="preserve">=2,8051 </m:t>
           </m:r>
           <m:sSup>
             <m:sSupPr>
@@ -8469,13 +7920,7 @@
                 <w:rPr>
                   <w:rFonts w:ascii="Cambria Math" w:hAnsi="Cambria Math"/>
                 </w:rPr>
-                <m:t>-j</m:t>
-              </m:r>
-              <m:r>
-                <w:rPr>
-                  <w:rFonts w:ascii="Cambria Math" w:hAnsi="Cambria Math"/>
-                </w:rPr>
-                <m:t>28</m:t>
+                <m:t>-j28</m:t>
               </m:r>
               <m:r>
                 <m:rPr>
@@ -8546,19 +7991,7 @@
             <w:rPr>
               <w:rFonts w:ascii="Cambria Math" w:hAnsi="Cambria Math"/>
             </w:rPr>
-            <m:t>=0,</m:t>
-          </m:r>
-          <m:r>
-            <w:rPr>
-              <w:rFonts w:ascii="Cambria Math" w:hAnsi="Cambria Math"/>
-            </w:rPr>
-            <m:t>36209</m:t>
-          </m:r>
-          <m:r>
-            <w:rPr>
-              <w:rFonts w:ascii="Cambria Math" w:hAnsi="Cambria Math"/>
-            </w:rPr>
-            <m:t xml:space="preserve"> </m:t>
+            <m:t xml:space="preserve">=0,36209 </m:t>
           </m:r>
           <m:sSup>
             <m:sSupPr>
@@ -8582,13 +8015,7 @@
                 <w:rPr>
                   <w:rFonts w:ascii="Cambria Math" w:hAnsi="Cambria Math"/>
                 </w:rPr>
-                <m:t>j</m:t>
-              </m:r>
-              <m:r>
-                <w:rPr>
-                  <w:rFonts w:ascii="Cambria Math" w:hAnsi="Cambria Math"/>
-                </w:rPr>
-                <m:t>53</m:t>
+                <m:t>j53</m:t>
               </m:r>
               <m:r>
                 <m:rPr>
@@ -8711,19 +8138,7 @@
             <w:rPr>
               <w:rFonts w:ascii="Cambria Math" w:hAnsi="Cambria Math"/>
             </w:rPr>
-            <m:t>=</m:t>
-          </m:r>
-          <m:r>
-            <w:rPr>
-              <w:rFonts w:ascii="Cambria Math" w:hAnsi="Cambria Math"/>
-            </w:rPr>
-            <m:t>4,0613</m:t>
-          </m:r>
-          <m:r>
-            <w:rPr>
-              <w:rFonts w:ascii="Cambria Math" w:hAnsi="Cambria Math"/>
-            </w:rPr>
-            <m:t xml:space="preserve"> </m:t>
+            <m:t xml:space="preserve">=4,0613 </m:t>
           </m:r>
           <m:sSup>
             <m:sSupPr>
@@ -8818,19 +8233,7 @@
             <w:rPr>
               <w:rFonts w:ascii="Cambria Math" w:hAnsi="Cambria Math"/>
             </w:rPr>
-            <m:t>=</m:t>
-          </m:r>
-          <m:r>
-            <w:rPr>
-              <w:rFonts w:ascii="Cambria Math" w:hAnsi="Cambria Math"/>
-            </w:rPr>
-            <m:t>3,7697</m:t>
-          </m:r>
-          <m:r>
-            <w:rPr>
-              <w:rFonts w:ascii="Cambria Math" w:hAnsi="Cambria Math"/>
-            </w:rPr>
-            <m:t xml:space="preserve"> </m:t>
+            <m:t xml:space="preserve">=3,7697 </m:t>
           </m:r>
           <m:sSup>
             <m:sSupPr>
@@ -8925,19 +8328,7 @@
             <w:rPr>
               <w:rFonts w:ascii="Cambria Math" w:hAnsi="Cambria Math"/>
             </w:rPr>
-            <m:t>=0,</m:t>
-          </m:r>
-          <m:r>
-            <w:rPr>
-              <w:rFonts w:ascii="Cambria Math" w:hAnsi="Cambria Math"/>
-            </w:rPr>
-            <m:t>36766</m:t>
-          </m:r>
-          <m:r>
-            <w:rPr>
-              <w:rFonts w:ascii="Cambria Math" w:hAnsi="Cambria Math"/>
-            </w:rPr>
-            <m:t xml:space="preserve"> </m:t>
+            <m:t xml:space="preserve">=0,36766 </m:t>
           </m:r>
           <m:sSup>
             <m:sSupPr>
@@ -8961,13 +8352,7 @@
                 <w:rPr>
                   <w:rFonts w:ascii="Cambria Math" w:hAnsi="Cambria Math"/>
                 </w:rPr>
-                <m:t>j</m:t>
-              </m:r>
-              <m:r>
-                <w:rPr>
-                  <w:rFonts w:ascii="Cambria Math" w:hAnsi="Cambria Math"/>
-                </w:rPr>
-                <m:t>53</m:t>
+                <m:t>j53</m:t>
               </m:r>
               <m:r>
                 <m:rPr>
@@ -9112,13 +8497,7 @@
                           <w:rPr>
                             <w:rFonts w:ascii="Cambria Math" w:hAnsi="Cambria Math"/>
                           </w:rPr>
-                          <m:t>j</m:t>
-                        </m:r>
-                        <m:r>
-                          <w:rPr>
-                            <w:rFonts w:ascii="Cambria Math" w:hAnsi="Cambria Math"/>
-                          </w:rPr>
-                          <m:t>40,8</m:t>
+                          <m:t>j40,8</m:t>
                         </m:r>
                         <m:r>
                           <w:rPr>
@@ -9165,13 +8544,7 @@
                           <w:rPr>
                             <w:rFonts w:ascii="Cambria Math" w:hAnsi="Cambria Math"/>
                           </w:rPr>
-                          <m:t>-</m:t>
-                        </m:r>
-                        <m:r>
-                          <w:rPr>
-                            <w:rFonts w:ascii="Cambria Math" w:hAnsi="Cambria Math"/>
-                          </w:rPr>
-                          <m:t>5</m:t>
+                          <m:t>-5</m:t>
                         </m:r>
                       </m:sup>
                     </m:sSup>
@@ -9197,13 +8570,7 @@
                           <w:rPr>
                             <w:rFonts w:ascii="Cambria Math" w:hAnsi="Cambria Math"/>
                           </w:rPr>
-                          <m:t>-j</m:t>
-                        </m:r>
-                        <m:r>
-                          <w:rPr>
-                            <w:rFonts w:ascii="Cambria Math" w:hAnsi="Cambria Math"/>
-                          </w:rPr>
-                          <m:t>127</m:t>
+                          <m:t>-j127</m:t>
                         </m:r>
                         <m:r>
                           <w:rPr>
@@ -9278,13 +8645,7 @@
                           <w:rPr>
                             <w:rFonts w:ascii="Cambria Math" w:hAnsi="Cambria Math"/>
                           </w:rPr>
-                          <m:t>-j</m:t>
-                        </m:r>
-                        <m:r>
-                          <w:rPr>
-                            <w:rFonts w:ascii="Cambria Math" w:hAnsi="Cambria Math"/>
-                          </w:rPr>
-                          <m:t>127</m:t>
+                          <m:t>-j127</m:t>
                         </m:r>
                         <m:r>
                           <w:rPr>
@@ -9357,13 +8718,7 @@
                           <w:rPr>
                             <w:rFonts w:ascii="Cambria Math" w:hAnsi="Cambria Math"/>
                           </w:rPr>
-                          <m:t>j</m:t>
-                        </m:r>
-                        <m:r>
-                          <w:rPr>
-                            <w:rFonts w:ascii="Cambria Math" w:hAnsi="Cambria Math"/>
-                          </w:rPr>
-                          <m:t>66,1</m:t>
+                          <m:t>j66,1</m:t>
                         </m:r>
                         <m:r>
                           <w:rPr>
@@ -9413,8 +8768,13 @@
         <w:jc w:val="center"/>
       </w:pPr>
       <w:r>
-        <w:t>Wyliczenie macierzy łańcuchowej przy pomocy macierzy admitacyjnej</w:t>
+        <w:t xml:space="preserve">Wyliczenie macierzy łańcuchowej przy pomocy macierzy </w:t>
       </w:r>
+      <w:proofErr w:type="spellStart"/>
+      <w:r>
+        <w:t>admitacyjnej</w:t>
+      </w:r>
+      <w:proofErr w:type="spellEnd"/>
     </w:p>
     <w:p>
       <w:pPr>
@@ -9702,7 +9062,7 @@
                         <w:rFonts w:ascii="Cambria Math" w:hAnsi="Cambria Math"/>
                         <w:lang w:val="en-US"/>
                       </w:rPr>
-                      <m:t>1,77</m:t>
+                      <m:t>0,2714</m:t>
                     </m:r>
                     <m:sSup>
                       <m:sSupPr>
@@ -9714,6 +9074,12 @@
                         </m:ctrlPr>
                       </m:sSupPr>
                       <m:e>
+                        <m:r>
+                          <w:rPr>
+                            <w:rFonts w:ascii="Cambria Math" w:hAnsi="Cambria Math" w:cs="Calibri"/>
+                          </w:rPr>
+                          <m:t>∙</m:t>
+                        </m:r>
                         <m:r>
                           <w:rPr>
                             <w:rFonts w:ascii="Cambria Math" w:hAnsi="Cambria Math"/>
@@ -9725,13 +9091,6 @@
                         <m:r>
                           <w:rPr>
                             <w:rFonts w:ascii="Cambria Math" w:hAnsi="Cambria Math"/>
-                            <w:lang w:val="en-US"/>
-                          </w:rPr>
-                          <m:t>-</m:t>
-                        </m:r>
-                        <m:r>
-                          <w:rPr>
-                            <w:rFonts w:ascii="Cambria Math" w:hAnsi="Cambria Math"/>
                           </w:rPr>
                           <m:t>j</m:t>
                         </m:r>
@@ -9740,7 +9099,7 @@
                             <w:rFonts w:ascii="Cambria Math" w:hAnsi="Cambria Math"/>
                             <w:lang w:val="en-US"/>
                           </w:rPr>
-                          <m:t>12,5</m:t>
+                          <m:t>13,1</m:t>
                         </m:r>
                         <m:r>
                           <m:rPr>
@@ -9762,7 +9121,13 @@
                         <w:rFonts w:ascii="Cambria Math" w:hAnsi="Cambria Math"/>
                         <w:lang w:val="en-US"/>
                       </w:rPr>
-                      <m:t>3,87*</m:t>
+                      <m:t>1,1031</m:t>
+                    </m:r>
+                    <m:r>
+                      <w:rPr>
+                        <w:rFonts w:ascii="Cambria Math" w:hAnsi="Cambria Math" w:cs="Calibri"/>
+                      </w:rPr>
+                      <m:t>∙</m:t>
                     </m:r>
                     <m:sSup>
                       <m:sSupPr>
@@ -9828,7 +9193,7 @@
                             <w:rFonts w:ascii="Cambria Math" w:hAnsi="Cambria Math"/>
                             <w:lang w:val="en-US"/>
                           </w:rPr>
-                          <m:t>38</m:t>
+                          <m:t>53</m:t>
                         </m:r>
                         <m:r>
                           <m:rPr>
@@ -9852,7 +9217,13 @@
                         <w:rFonts w:ascii="Cambria Math" w:hAnsi="Cambria Math"/>
                         <w:lang w:val="en-US"/>
                       </w:rPr>
-                      <m:t>5,12*</m:t>
+                      <m:t>4,6105</m:t>
+                    </m:r>
+                    <m:r>
+                      <w:rPr>
+                        <w:rFonts w:ascii="Cambria Math" w:hAnsi="Cambria Math" w:cs="Calibri"/>
+                      </w:rPr>
+                      <m:t>∙</m:t>
                     </m:r>
                     <m:sSup>
                       <m:sSupPr>
@@ -9878,7 +9249,14 @@
                             <w:rFonts w:ascii="Cambria Math" w:hAnsi="Cambria Math"/>
                             <w:lang w:val="en-US"/>
                           </w:rPr>
-                          <m:t>-4</m:t>
+                          <m:t>-</m:t>
+                        </m:r>
+                        <m:r>
+                          <w:rPr>
+                            <w:rFonts w:ascii="Cambria Math" w:hAnsi="Cambria Math"/>
+                            <w:lang w:val="en-US"/>
+                          </w:rPr>
+                          <m:t>5</m:t>
                         </m:r>
                       </m:sup>
                     </m:sSup>
@@ -9911,7 +9289,7 @@
                             <w:rFonts w:ascii="Cambria Math" w:hAnsi="Cambria Math"/>
                             <w:lang w:val="en-US"/>
                           </w:rPr>
-                          <m:t>14,6</m:t>
+                          <m:t>55,7</m:t>
                         </m:r>
                         <m:r>
                           <m:rPr>
@@ -9933,7 +9311,7 @@
                         <w:rFonts w:ascii="Cambria Math" w:hAnsi="Cambria Math"/>
                         <w:lang w:val="en-US"/>
                       </w:rPr>
-                      <m:t>1,65</m:t>
+                      <m:t>0,556</m:t>
                     </m:r>
                     <m:sSup>
                       <m:sSupPr>
@@ -9945,6 +9323,12 @@
                         </m:ctrlPr>
                       </m:sSupPr>
                       <m:e>
+                        <m:r>
+                          <w:rPr>
+                            <w:rFonts w:ascii="Cambria Math" w:hAnsi="Cambria Math" w:cs="Calibri"/>
+                          </w:rPr>
+                          <m:t>∙</m:t>
+                        </m:r>
                         <m:r>
                           <w:rPr>
                             <w:rFonts w:ascii="Cambria Math" w:hAnsi="Cambria Math"/>
@@ -9971,7 +9355,7 @@
                             <w:rFonts w:ascii="Cambria Math" w:hAnsi="Cambria Math"/>
                             <w:lang w:val="en-US"/>
                           </w:rPr>
-                          <m:t>3,3</m:t>
+                          <m:t>12,2</m:t>
                         </m:r>
                         <m:r>
                           <m:rPr>
@@ -10016,8 +9400,13 @@
       <w:r>
         <w:t xml:space="preserve">Wyliczenie macierzy </w:t>
       </w:r>
+      <w:proofErr w:type="spellStart"/>
       <w:r>
-        <w:t>admitacyjnej przy pomocy macierzy łańcuchowej</w:t>
+        <w:t>admitacyjnej</w:t>
+      </w:r>
+      <w:proofErr w:type="spellEnd"/>
+      <w:r>
+        <w:t xml:space="preserve"> przy pomocy macierzy łańcuchowej</w:t>
       </w:r>
     </w:p>
     <w:p/>
@@ -10273,7 +9662,7 @@
                         <w:rFonts w:ascii="Cambria Math" w:hAnsi="Cambria Math"/>
                         <w:lang w:val="en-US"/>
                       </w:rPr>
-                      <m:t>4,27</m:t>
+                      <m:t>5,1727</m:t>
                     </m:r>
                     <m:r>
                       <w:rPr>
@@ -10339,7 +9728,7 @@
                             <w:rFonts w:ascii="Cambria Math" w:hAnsi="Cambria Math"/>
                             <w:lang w:val="en-US"/>
                           </w:rPr>
-                          <m:t>34,7</m:t>
+                          <m:t>50,3</m:t>
                         </m:r>
                         <m:r>
                           <w:rPr>
@@ -10358,7 +9747,7 @@
                         <w:rFonts w:ascii="Cambria Math" w:hAnsi="Cambria Math"/>
                         <w:lang w:val="en-US"/>
                       </w:rPr>
-                      <m:t>2,59</m:t>
+                      <m:t>3,8966</m:t>
                     </m:r>
                     <m:r>
                       <w:rPr>
@@ -10416,13 +9805,6 @@
                         <m:r>
                           <w:rPr>
                             <w:rFonts w:ascii="Cambria Math" w:hAnsi="Cambria Math"/>
-                            <w:lang w:val="en-US"/>
-                          </w:rPr>
-                          <m:t>-</m:t>
-                        </m:r>
-                        <m:r>
-                          <w:rPr>
-                            <w:rFonts w:ascii="Cambria Math" w:hAnsi="Cambria Math"/>
                           </w:rPr>
                           <m:t>j</m:t>
                         </m:r>
@@ -10431,7 +9813,7 @@
                             <w:rFonts w:ascii="Cambria Math" w:hAnsi="Cambria Math"/>
                             <w:lang w:val="en-US"/>
                           </w:rPr>
-                          <m:t>140,8</m:t>
+                          <m:t>154</m:t>
                         </m:r>
                         <m:r>
                           <w:rPr>
@@ -10452,7 +9834,7 @@
                         <w:rFonts w:ascii="Cambria Math" w:hAnsi="Cambria Math"/>
                         <w:lang w:val="en-US"/>
                       </w:rPr>
-                      <m:t>2,59</m:t>
+                      <m:t>9,0909</m:t>
                     </m:r>
                     <m:r>
                       <w:rPr>
@@ -10485,7 +9867,14 @@
                             <w:rFonts w:ascii="Cambria Math" w:hAnsi="Cambria Math"/>
                             <w:lang w:val="en-US"/>
                           </w:rPr>
-                          <m:t>-4</m:t>
+                          <m:t>-</m:t>
+                        </m:r>
+                        <m:r>
+                          <w:rPr>
+                            <w:rFonts w:ascii="Cambria Math" w:hAnsi="Cambria Math"/>
+                            <w:lang w:val="en-US"/>
+                          </w:rPr>
+                          <m:t>5</m:t>
                         </m:r>
                       </m:sup>
                     </m:sSup>
@@ -10525,7 +9914,7 @@
                             <w:rFonts w:ascii="Cambria Math" w:hAnsi="Cambria Math"/>
                             <w:lang w:val="en-US"/>
                           </w:rPr>
-                          <m:t>142</m:t>
+                          <m:t>128</m:t>
                         </m:r>
                         <m:r>
                           <w:rPr>
@@ -10544,7 +9933,7 @@
                         <w:rFonts w:ascii="Cambria Math" w:hAnsi="Cambria Math"/>
                         <w:lang w:val="en-US"/>
                       </w:rPr>
-                      <m:t>4,64</m:t>
+                      <m:t>2,6636</m:t>
                     </m:r>
                     <m:r>
                       <w:rPr>
@@ -10610,7 +9999,7 @@
                             <w:rFonts w:ascii="Cambria Math" w:hAnsi="Cambria Math"/>
                             <w:lang w:val="en-US"/>
                           </w:rPr>
-                          <m:t>26,5</m:t>
+                          <m:t>40,1</m:t>
                         </m:r>
                         <m:r>
                           <w:rPr>
@@ -10744,19 +10133,7 @@
             <w:rPr>
               <w:rFonts w:ascii="Cambria Math" w:hAnsi="Cambria Math"/>
             </w:rPr>
-            <m:t>+j⋅2π⋅2</m:t>
-          </m:r>
-          <m:r>
-            <w:rPr>
-              <w:rFonts w:ascii="Cambria Math" w:hAnsi="Cambria Math"/>
-            </w:rPr>
-            <m:t>0</m:t>
-          </m:r>
-          <m:r>
-            <w:rPr>
-              <w:rFonts w:ascii="Cambria Math" w:hAnsi="Cambria Math"/>
-            </w:rPr>
-            <m:t>00⋅</m:t>
+            <m:t>+j⋅2π⋅2000⋅</m:t>
           </m:r>
           <m:r>
             <m:rPr>
@@ -10831,6 +10208,8 @@
           </m:d>
         </m:oMath>
       </m:oMathPara>
+      <w:bookmarkStart w:id="0" w:name="_GoBack"/>
+      <w:bookmarkEnd w:id="0"/>
     </w:p>
     <w:p/>
     <w:p>
@@ -11356,8 +10735,13 @@
         <w:t xml:space="preserve">przez program na laboratoriach </w:t>
       </w:r>
       <w:r>
-        <w:t>dla macierzy admitancyjnej</w:t>
+        <w:t xml:space="preserve">dla macierzy </w:t>
       </w:r>
+      <w:proofErr w:type="spellStart"/>
+      <w:r>
+        <w:t>admitancyjnej</w:t>
+      </w:r>
+      <w:proofErr w:type="spellEnd"/>
       <w:r>
         <w:t>:</w:t>
       </w:r>
@@ -11657,7 +11041,15 @@
         <w:t xml:space="preserve">Wyliczone </w:t>
       </w:r>
       <w:r>
-        <w:t>parametry robocze przy pomocy programu MATLAB dla macierzy admitancyjnej:</w:t>
+        <w:t xml:space="preserve">parametry robocze przy pomocy programu MATLAB dla macierzy </w:t>
+      </w:r>
+      <w:proofErr w:type="spellStart"/>
+      <w:r>
+        <w:t>admitancyjnej</w:t>
+      </w:r>
+      <w:proofErr w:type="spellEnd"/>
+      <w:r>
+        <w:t>:</w:t>
       </w:r>
     </w:p>
     <w:p/>
@@ -12972,8 +12364,18 @@
         <w:ind w:firstLine="284"/>
       </w:pPr>
       <w:r>
-        <w:t>Udało się dowieść odwracalności zarówno czwórnika symetrycznego jak i niesymetrycznego. Jest tak, ponieważ det(</w:t>
+        <w:t xml:space="preserve">Udało się dowieść odwracalności zarówno czwórnika symetrycznego jak i niesymetrycznego. Jest tak, ponieważ </w:t>
       </w:r>
+      <w:proofErr w:type="spellStart"/>
+      <w:proofErr w:type="gramStart"/>
+      <w:r>
+        <w:t>det</w:t>
+      </w:r>
+      <w:proofErr w:type="spellEnd"/>
+      <w:r>
+        <w:t>(</w:t>
+      </w:r>
+      <w:proofErr w:type="gramEnd"/>
       <m:oMath>
         <m:bar>
           <m:barPr>
@@ -14946,6 +14348,7 @@
     <w:lsdException w:name="HTML Sample" w:semiHidden="1" w:unhideWhenUsed="1"/>
     <w:lsdException w:name="HTML Typewriter" w:semiHidden="1" w:unhideWhenUsed="1"/>
     <w:lsdException w:name="HTML Variable" w:semiHidden="1" w:unhideWhenUsed="1"/>
+    <w:lsdException w:name="Normal Table" w:semiHidden="1" w:unhideWhenUsed="1"/>
     <w:lsdException w:name="annotation subject" w:semiHidden="1" w:unhideWhenUsed="1"/>
     <w:lsdException w:name="No List" w:semiHidden="1" w:unhideWhenUsed="1"/>
     <w:lsdException w:name="Outline List 1" w:semiHidden="1" w:unhideWhenUsed="1"/>
@@ -14992,8 +14395,10 @@
     <w:lsdException w:name="Table Subtle 2" w:semiHidden="1" w:unhideWhenUsed="1"/>
     <w:lsdException w:name="Table Web 1" w:semiHidden="1" w:unhideWhenUsed="1"/>
     <w:lsdException w:name="Table Web 2" w:semiHidden="1" w:unhideWhenUsed="1"/>
+    <w:lsdException w:name="Table Web 3" w:semiHidden="1" w:unhideWhenUsed="1"/>
     <w:lsdException w:name="Balloon Text" w:semiHidden="1" w:unhideWhenUsed="1"/>
     <w:lsdException w:name="Table Grid" w:uiPriority="39"/>
+    <w:lsdException w:name="Table Theme" w:semiHidden="1" w:unhideWhenUsed="1"/>
     <w:lsdException w:name="Placeholder Text" w:semiHidden="1"/>
     <w:lsdException w:name="No Spacing" w:uiPriority="1" w:qFormat="1"/>
     <w:lsdException w:name="Light Shading" w:uiPriority="60"/>

--- a/L/LAB2/Sprawko3.docx
+++ b/L/LAB2/Sprawko3.docx
@@ -4117,21 +4117,6 @@
     </w:p>
     <w:p>
       <w:pPr>
-        <w:jc w:val="center"/>
-        <w:rPr>
-          <w:lang w:val="en-US"/>
-        </w:rPr>
-      </w:pPr>
-    </w:p>
-    <w:p>
-      <w:pPr>
-        <w:rPr>
-          <w:lang w:val="en-US"/>
-        </w:rPr>
-      </w:pPr>
-    </w:p>
-    <w:p>
-      <w:pPr>
         <w:rPr>
           <w:lang w:val="en-US"/>
         </w:rPr>
@@ -4199,47 +4184,132 @@
             </w:rPr>
             <m:t>=</m:t>
           </m:r>
-          <m:f>
-            <m:fPr>
+          <m:bar>
+            <m:barPr>
               <m:ctrlPr>
                 <w:rPr>
                   <w:rFonts w:ascii="Cambria Math" w:hAnsi="Cambria Math"/>
                   <w:i/>
                 </w:rPr>
               </m:ctrlPr>
-            </m:fPr>
-            <m:num>
-              <m:r>
-                <w:rPr>
-                  <w:rFonts w:ascii="Cambria Math" w:hAnsi="Cambria Math"/>
-                </w:rPr>
-                <m:t>1</m:t>
-              </m:r>
-            </m:num>
-            <m:den>
-              <m:r>
-                <w:rPr>
-                  <w:rFonts w:ascii="Cambria Math" w:hAnsi="Cambria Math"/>
-                </w:rPr>
-                <m:t>2481</m:t>
-              </m:r>
-            </m:den>
-          </m:f>
-          <m:r>
-            <w:rPr>
-              <w:rFonts w:ascii="Cambria Math" w:hAnsi="Cambria Math"/>
-            </w:rPr>
-            <m:t>+j⋅2π⋅2000⋅</m:t>
-          </m:r>
-          <m:r>
-            <m:rPr>
-              <m:sty m:val="p"/>
-            </m:rPr>
-            <w:rPr>
-              <w:rFonts w:ascii="Cambria Math" w:hAnsi="Cambria Math"/>
-            </w:rPr>
-            <m:t>8,7</m:t>
-          </m:r>
+            </m:barPr>
+            <m:e>
+              <m:sSub>
+                <m:sSubPr>
+                  <m:ctrlPr>
+                    <w:rPr>
+                      <w:rFonts w:ascii="Cambria Math" w:hAnsi="Cambria Math"/>
+                      <w:i/>
+                    </w:rPr>
+                  </m:ctrlPr>
+                </m:sSubPr>
+                <m:e>
+                  <m:r>
+                    <w:rPr>
+                      <w:rFonts w:ascii="Cambria Math" w:hAnsi="Cambria Math"/>
+                    </w:rPr>
+                    <m:t>Y</m:t>
+                  </m:r>
+                </m:e>
+                <m:sub>
+                  <m:r>
+                    <w:rPr>
+                      <w:rFonts w:ascii="Cambria Math" w:hAnsi="Cambria Math"/>
+                    </w:rPr>
+                    <m:t>0</m:t>
+                  </m:r>
+                </m:sub>
+              </m:sSub>
+            </m:e>
+          </m:bar>
+          <m:r>
+            <w:rPr>
+              <w:rFonts w:ascii="Cambria Math" w:hAnsi="Cambria Math"/>
+            </w:rPr>
+            <m:t>=</m:t>
+          </m:r>
+          <m:r>
+            <w:rPr>
+              <w:rFonts w:ascii="Cambria Math" w:hAnsi="Cambria Math"/>
+            </w:rPr>
+            <m:t>4,28</m:t>
+          </m:r>
+          <m:r>
+            <w:rPr>
+              <w:rFonts w:ascii="Cambria Math" w:hAnsi="Cambria Math"/>
+            </w:rPr>
+            <m:t>⋅</m:t>
+          </m:r>
+          <m:sSup>
+            <m:sSupPr>
+              <m:ctrlPr>
+                <w:rPr>
+                  <w:rFonts w:ascii="Cambria Math" w:hAnsi="Cambria Math"/>
+                  <w:i/>
+                </w:rPr>
+              </m:ctrlPr>
+            </m:sSupPr>
+            <m:e>
+              <m:r>
+                <w:rPr>
+                  <w:rFonts w:ascii="Cambria Math" w:hAnsi="Cambria Math"/>
+                </w:rPr>
+                <m:t>10</m:t>
+              </m:r>
+            </m:e>
+            <m:sup>
+              <m:r>
+                <w:rPr>
+                  <w:rFonts w:ascii="Cambria Math" w:hAnsi="Cambria Math"/>
+                </w:rPr>
+                <m:t>-4</m:t>
+              </m:r>
+            </m:sup>
+          </m:sSup>
+          <m:r>
+            <w:rPr>
+              <w:rFonts w:ascii="Cambria Math" w:hAnsi="Cambria Math"/>
+            </w:rPr>
+            <m:t>+j⋅</m:t>
+          </m:r>
+          <m:r>
+            <w:rPr>
+              <w:rFonts w:ascii="Cambria Math" w:hAnsi="Cambria Math"/>
+            </w:rPr>
+            <m:t>3,31</m:t>
+          </m:r>
+          <m:r>
+            <w:rPr>
+              <w:rFonts w:ascii="Cambria Math" w:hAnsi="Cambria Math"/>
+            </w:rPr>
+            <m:t>⋅</m:t>
+          </m:r>
+          <m:sSup>
+            <m:sSupPr>
+              <m:ctrlPr>
+                <w:rPr>
+                  <w:rFonts w:ascii="Cambria Math" w:hAnsi="Cambria Math"/>
+                  <w:i/>
+                </w:rPr>
+              </m:ctrlPr>
+            </m:sSupPr>
+            <m:e>
+              <m:r>
+                <w:rPr>
+                  <w:rFonts w:ascii="Cambria Math" w:hAnsi="Cambria Math"/>
+                </w:rPr>
+                <m:t>10</m:t>
+              </m:r>
+            </m:e>
+            <m:sup>
+              <m:r>
+                <w:rPr>
+                  <w:rFonts w:ascii="Cambria Math" w:hAnsi="Cambria Math"/>
+                </w:rPr>
+                <m:t>-4</m:t>
+              </m:r>
+            </m:sup>
+          </m:sSup>
         </m:oMath>
       </m:oMathPara>
     </w:p>
@@ -4280,7 +4350,19 @@
             <w:rPr>
               <w:rFonts w:ascii="Cambria Math" w:hAnsi="Cambria Math"/>
             </w:rPr>
-            <m:t xml:space="preserve">=2481 </m:t>
+            <m:t>=2</m:t>
+          </m:r>
+          <m:r>
+            <w:rPr>
+              <w:rFonts w:ascii="Cambria Math" w:hAnsi="Cambria Math"/>
+            </w:rPr>
+            <m:t>336</m:t>
+          </m:r>
+          <m:r>
+            <w:rPr>
+              <w:rFonts w:ascii="Cambria Math" w:hAnsi="Cambria Math"/>
+            </w:rPr>
+            <m:t xml:space="preserve"> </m:t>
           </m:r>
           <m:d>
             <m:dPr>
@@ -4342,7 +4424,19 @@
             <w:rPr>
               <w:rFonts w:ascii="Cambria Math" w:hAnsi="Cambria Math"/>
             </w:rPr>
-            <m:t xml:space="preserve">=8,7 </m:t>
+            <m:t>=</m:t>
+          </m:r>
+          <m:r>
+            <w:rPr>
+              <w:rFonts w:ascii="Cambria Math" w:hAnsi="Cambria Math"/>
+            </w:rPr>
+            <m:t>0,0263</m:t>
+          </m:r>
+          <m:r>
+            <w:rPr>
+              <w:rFonts w:ascii="Cambria Math" w:hAnsi="Cambria Math"/>
+            </w:rPr>
+            <m:t xml:space="preserve"> </m:t>
           </m:r>
           <m:d>
             <m:dPr>
@@ -4360,12 +4454,99 @@
                 <w:rPr>
                   <w:rFonts w:ascii="Cambria Math" w:hAnsi="Cambria Math"/>
                 </w:rPr>
-                <m:t>nF</m:t>
+                <m:t>µ</m:t>
+              </m:r>
+              <m:r>
+                <w:rPr>
+                  <w:rFonts w:ascii="Cambria Math" w:hAnsi="Cambria Math"/>
+                </w:rPr>
+                <m:t>F</m:t>
               </m:r>
             </m:e>
           </m:d>
         </m:oMath>
       </m:oMathPara>
+    </w:p>
+    <w:p/>
+    <w:p>
+      <m:oMathPara>
+        <m:oMath>
+          <m:bar>
+            <m:barPr>
+              <m:ctrlPr>
+                <w:rPr>
+                  <w:rFonts w:ascii="Cambria Math" w:hAnsi="Cambria Math"/>
+                  <w:i/>
+                </w:rPr>
+              </m:ctrlPr>
+            </m:barPr>
+            <m:e>
+              <m:sSub>
+                <m:sSubPr>
+                  <m:ctrlPr>
+                    <w:rPr>
+                      <w:rFonts w:ascii="Cambria Math" w:hAnsi="Cambria Math"/>
+                      <w:i/>
+                    </w:rPr>
+                  </m:ctrlPr>
+                </m:sSubPr>
+                <m:e>
+                  <m:r>
+                    <w:rPr>
+                      <w:rFonts w:ascii="Cambria Math" w:hAnsi="Cambria Math"/>
+                    </w:rPr>
+                    <m:t>Z</m:t>
+                  </m:r>
+                </m:e>
+                <m:sub>
+                  <m:r>
+                    <w:rPr>
+                      <w:rFonts w:ascii="Cambria Math" w:hAnsi="Cambria Math"/>
+                    </w:rPr>
+                    <m:t>0</m:t>
+                  </m:r>
+                </m:sub>
+              </m:sSub>
+            </m:e>
+          </m:bar>
+          <m:r>
+            <w:rPr>
+              <w:rFonts w:ascii="Cambria Math" w:hAnsi="Cambria Math"/>
+            </w:rPr>
+            <m:t>=</m:t>
+          </m:r>
+          <m:r>
+            <w:rPr>
+              <w:rFonts w:ascii="Cambria Math" w:hAnsi="Cambria Math"/>
+            </w:rPr>
+            <m:t>1462</m:t>
+          </m:r>
+          <m:r>
+            <w:rPr>
+              <w:rFonts w:ascii="Cambria Math" w:hAnsi="Cambria Math"/>
+            </w:rPr>
+            <m:t>- j⋅</m:t>
+          </m:r>
+          <m:r>
+            <w:rPr>
+              <w:rFonts w:ascii="Cambria Math" w:hAnsi="Cambria Math"/>
+            </w:rPr>
+            <m:t>1130</m:t>
+          </m:r>
+          <m:r>
+            <w:rPr>
+              <w:rFonts w:ascii="Cambria Math" w:hAnsi="Cambria Math"/>
+            </w:rPr>
+            <m:t xml:space="preserve"> [Ω]</m:t>
+          </m:r>
+        </m:oMath>
+      </m:oMathPara>
+    </w:p>
+    <w:p/>
+    <w:p>
+      <w:r>
+        <w:t xml:space="preserve">       - Napięcia przy obciążonych zaciskach wyjściowych czwórnika</w:t>
+      </w:r>
     </w:p>
     <w:p/>
     <w:p>
@@ -4398,61 +4579,6 @@
                     <w:rPr>
                       <w:rFonts w:ascii="Cambria Math" w:hAnsi="Cambria Math"/>
                     </w:rPr>
-                    <m:t>Z</m:t>
-                  </m:r>
-                </m:e>
-                <m:sub>
-                  <m:r>
-                    <w:rPr>
-                      <w:rFonts w:ascii="Cambria Math" w:hAnsi="Cambria Math"/>
-                    </w:rPr>
-                    <m:t>0</m:t>
-                  </m:r>
-                </m:sub>
-              </m:sSub>
-            </m:e>
-          </m:bar>
-          <m:r>
-            <w:rPr>
-              <w:rFonts w:ascii="Cambria Math" w:hAnsi="Cambria Math"/>
-            </w:rPr>
-            <m:t>=2168,3- j⋅823,4 [Ω]</m:t>
-          </m:r>
-        </m:oMath>
-      </m:oMathPara>
-    </w:p>
-    <w:p/>
-    <w:p/>
-    <w:p>
-      <m:oMathPara>
-        <m:oMathParaPr>
-          <m:jc m:val="center"/>
-        </m:oMathParaPr>
-        <m:oMath>
-          <m:bar>
-            <m:barPr>
-              <m:ctrlPr>
-                <w:rPr>
-                  <w:rFonts w:ascii="Cambria Math" w:hAnsi="Cambria Math"/>
-                  <w:i/>
-                </w:rPr>
-              </m:ctrlPr>
-            </m:barPr>
-            <m:e>
-              <m:sSub>
-                <m:sSubPr>
-                  <m:ctrlPr>
-                    <w:rPr>
-                      <w:rFonts w:ascii="Cambria Math" w:hAnsi="Cambria Math"/>
-                      <w:i/>
-                    </w:rPr>
-                  </m:ctrlPr>
-                </m:sSubPr>
-                <m:e>
-                  <m:r>
-                    <w:rPr>
-                      <w:rFonts w:ascii="Cambria Math" w:hAnsi="Cambria Math"/>
-                    </w:rPr>
                     <m:t>U</m:t>
                   </m:r>
                 </m:e>
@@ -4471,7 +4597,19 @@
             <w:rPr>
               <w:rFonts w:ascii="Cambria Math" w:hAnsi="Cambria Math"/>
             </w:rPr>
-            <m:t xml:space="preserve">=2,3809 </m:t>
+            <m:t>=</m:t>
+          </m:r>
+          <m:r>
+            <w:rPr>
+              <w:rFonts w:ascii="Cambria Math" w:hAnsi="Cambria Math"/>
+            </w:rPr>
+            <m:t>4,0008</m:t>
+          </m:r>
+          <m:r>
+            <w:rPr>
+              <w:rFonts w:ascii="Cambria Math" w:hAnsi="Cambria Math"/>
+            </w:rPr>
+            <m:t xml:space="preserve"> </m:t>
           </m:r>
           <m:sSup>
             <m:sSupPr>
@@ -4566,7 +4704,19 @@
             <w:rPr>
               <w:rFonts w:ascii="Cambria Math" w:hAnsi="Cambria Math"/>
             </w:rPr>
-            <m:t xml:space="preserve">=1,79551 </m:t>
+            <m:t>=</m:t>
+          </m:r>
+          <m:r>
+            <w:rPr>
+              <w:rFonts w:ascii="Cambria Math" w:hAnsi="Cambria Math"/>
+            </w:rPr>
+            <m:t>2,7486</m:t>
+          </m:r>
+          <m:r>
+            <w:rPr>
+              <w:rFonts w:ascii="Cambria Math" w:hAnsi="Cambria Math"/>
+            </w:rPr>
+            <m:t xml:space="preserve"> </m:t>
           </m:r>
           <m:sSup>
             <m:sSupPr>
@@ -4590,7 +4740,13 @@
                 <w:rPr>
                   <w:rFonts w:ascii="Cambria Math" w:hAnsi="Cambria Math"/>
                 </w:rPr>
-                <m:t>-j13,5</m:t>
+                <m:t>-j</m:t>
+              </m:r>
+              <m:r>
+                <w:rPr>
+                  <w:rFonts w:ascii="Cambria Math" w:hAnsi="Cambria Math"/>
+                </w:rPr>
+                <m:t>28</m:t>
               </m:r>
               <m:r>
                 <m:rPr>
@@ -4661,7 +4817,19 @@
             <w:rPr>
               <w:rFonts w:ascii="Cambria Math" w:hAnsi="Cambria Math"/>
             </w:rPr>
-            <m:t xml:space="preserve">=0,641 </m:t>
+            <m:t>=</m:t>
+          </m:r>
+          <m:r>
+            <w:rPr>
+              <w:rFonts w:ascii="Cambria Math" w:hAnsi="Cambria Math"/>
+            </w:rPr>
+            <m:t>1,0173</m:t>
+          </m:r>
+          <m:r>
+            <w:rPr>
+              <w:rFonts w:ascii="Cambria Math" w:hAnsi="Cambria Math"/>
+            </w:rPr>
+            <m:t xml:space="preserve"> </m:t>
           </m:r>
           <m:sSup>
             <m:sSupPr>
@@ -4685,7 +4853,7 @@
                 <w:rPr>
                   <w:rFonts w:ascii="Cambria Math" w:hAnsi="Cambria Math"/>
                 </w:rPr>
-                <m:t>j40</m:t>
+                <m:t>j0</m:t>
               </m:r>
               <m:r>
                 <m:rPr>
@@ -4756,7 +4924,19 @@
             <w:rPr>
               <w:rFonts w:ascii="Cambria Math" w:hAnsi="Cambria Math"/>
             </w:rPr>
-            <m:t xml:space="preserve">=0,45481 </m:t>
+            <m:t>=</m:t>
+          </m:r>
+          <m:r>
+            <w:rPr>
+              <w:rFonts w:ascii="Cambria Math" w:hAnsi="Cambria Math"/>
+            </w:rPr>
+            <m:t>0,6948</m:t>
+          </m:r>
+          <m:r>
+            <w:rPr>
+              <w:rFonts w:ascii="Cambria Math" w:hAnsi="Cambria Math"/>
+            </w:rPr>
+            <m:t xml:space="preserve"> </m:t>
           </m:r>
           <m:sSup>
             <m:sSupPr>
@@ -4780,7 +4960,19 @@
                 <w:rPr>
                   <w:rFonts w:ascii="Cambria Math" w:hAnsi="Cambria Math"/>
                 </w:rPr>
-                <m:t>j33,5</m:t>
+                <m:t>-</m:t>
+              </m:r>
+              <m:r>
+                <w:rPr>
+                  <w:rFonts w:ascii="Cambria Math" w:hAnsi="Cambria Math"/>
+                </w:rPr>
+                <m:t>j</m:t>
+              </m:r>
+              <m:r>
+                <w:rPr>
+                  <w:rFonts w:ascii="Cambria Math" w:hAnsi="Cambria Math"/>
+                </w:rPr>
+                <m:t>13</m:t>
               </m:r>
               <m:r>
                 <m:rPr>
@@ -4907,7 +5099,13 @@
             <w:rPr>
               <w:rFonts w:ascii="Cambria Math" w:hAnsi="Cambria Math"/>
             </w:rPr>
-            <m:t>=0,191</m:t>
+            <m:t>=</m:t>
+          </m:r>
+          <m:r>
+            <w:rPr>
+              <w:rFonts w:ascii="Cambria Math" w:hAnsi="Cambria Math"/>
+            </w:rPr>
+            <m:t>0,174</m:t>
           </m:r>
           <m:sSup>
             <m:sSupPr>
@@ -4932,7 +5130,21 @@
                   <w:rFonts w:ascii="Cambria Math" w:hAnsi="Cambria Math"/>
                   <w:vertAlign w:val="superscript"/>
                 </w:rPr>
-                <m:t>j33,5</m:t>
+                <m:t>-</m:t>
+              </m:r>
+              <m:r>
+                <w:rPr>
+                  <w:rFonts w:ascii="Cambria Math" w:hAnsi="Cambria Math"/>
+                  <w:vertAlign w:val="superscript"/>
+                </w:rPr>
+                <m:t>j</m:t>
+              </m:r>
+              <m:r>
+                <w:rPr>
+                  <w:rFonts w:ascii="Cambria Math" w:hAnsi="Cambria Math"/>
+                  <w:vertAlign w:val="superscript"/>
+                </w:rPr>
+                <m:t>13,7</m:t>
               </m:r>
               <m:r>
                 <w:rPr>
@@ -5046,7 +5258,19 @@
             <w:rPr>
               <w:rFonts w:ascii="Cambria Math" w:hAnsi="Cambria Math"/>
             </w:rPr>
-            <m:t>=0,257</m:t>
+            <m:t>=0,</m:t>
+          </m:r>
+          <m:r>
+            <w:rPr>
+              <w:rFonts w:ascii="Cambria Math" w:hAnsi="Cambria Math"/>
+            </w:rPr>
+            <m:t>1</m:t>
+          </m:r>
+          <m:r>
+            <w:rPr>
+              <w:rFonts w:ascii="Cambria Math" w:hAnsi="Cambria Math"/>
+            </w:rPr>
+            <m:t>84</m:t>
           </m:r>
           <m:sSup>
             <m:sSupPr>
@@ -5072,7 +5296,14 @@
                   <w:rFonts w:ascii="Cambria Math" w:hAnsi="Cambria Math"/>
                   <w:vertAlign w:val="superscript"/>
                 </w:rPr>
-                <m:t>-j158,2</m:t>
+                <m:t>-j</m:t>
+              </m:r>
+              <m:r>
+                <w:rPr>
+                  <w:rFonts w:ascii="Cambria Math" w:hAnsi="Cambria Math"/>
+                  <w:vertAlign w:val="superscript"/>
+                </w:rPr>
+                <m:t>164,5</m:t>
               </m:r>
               <m:r>
                 <w:rPr>
@@ -5402,7 +5633,13 @@
             <w:rPr>
               <w:rFonts w:ascii="Cambria Math" w:hAnsi="Cambria Math"/>
             </w:rPr>
-            <m:t>=0,194</m:t>
+            <m:t>=0,</m:t>
+          </m:r>
+          <m:r>
+            <w:rPr>
+              <w:rFonts w:ascii="Cambria Math" w:hAnsi="Cambria Math"/>
+            </w:rPr>
+            <m:t>1737</m:t>
           </m:r>
           <m:sSup>
             <m:sSupPr>
@@ -5434,7 +5671,21 @@
                   <w:rFonts w:ascii="Cambria Math" w:hAnsi="Cambria Math"/>
                   <w:vertAlign w:val="superscript"/>
                 </w:rPr>
-                <m:t>j33,9</m:t>
+                <m:t>-</m:t>
+              </m:r>
+              <m:r>
+                <w:rPr>
+                  <w:rFonts w:ascii="Cambria Math" w:hAnsi="Cambria Math"/>
+                  <w:vertAlign w:val="superscript"/>
+                </w:rPr>
+                <m:t>j</m:t>
+              </m:r>
+              <m:r>
+                <w:rPr>
+                  <w:rFonts w:ascii="Cambria Math" w:hAnsi="Cambria Math"/>
+                  <w:vertAlign w:val="superscript"/>
+                </w:rPr>
+                <m:t>13,65</m:t>
               </m:r>
               <m:r>
                 <w:rPr>
@@ -5729,7 +5980,19 @@
             <w:rPr>
               <w:rFonts w:ascii="Cambria Math" w:hAnsi="Cambria Math"/>
             </w:rPr>
-            <m:t>=0,270</m:t>
+            <m:t>=0,</m:t>
+          </m:r>
+          <m:r>
+            <w:rPr>
+              <w:rFonts w:ascii="Cambria Math" w:hAnsi="Cambria Math"/>
+            </w:rPr>
+            <m:t>1</m:t>
+          </m:r>
+          <m:r>
+            <w:rPr>
+              <w:rFonts w:ascii="Cambria Math" w:hAnsi="Cambria Math"/>
+            </w:rPr>
+            <m:t>835</m:t>
           </m:r>
           <m:sSup>
             <m:sSupPr>
@@ -5754,7 +6017,14 @@
                   <w:rFonts w:ascii="Cambria Math" w:hAnsi="Cambria Math"/>
                   <w:vertAlign w:val="superscript"/>
                 </w:rPr>
-                <m:t>-j157,1</m:t>
+                <m:t>-j</m:t>
+              </m:r>
+              <m:r>
+                <w:rPr>
+                  <w:rFonts w:ascii="Cambria Math" w:hAnsi="Cambria Math"/>
+                  <w:vertAlign w:val="superscript"/>
+                </w:rPr>
+                <m:t>164</m:t>
               </m:r>
               <m:r>
                 <w:rPr>
@@ -6070,7 +6340,13 @@
             <w:rPr>
               <w:rFonts w:ascii="Cambria Math" w:hAnsi="Cambria Math"/>
             </w:rPr>
-            <m:t>=0,192</m:t>
+            <m:t>=0,</m:t>
+          </m:r>
+          <m:r>
+            <w:rPr>
+              <w:rFonts w:ascii="Cambria Math" w:hAnsi="Cambria Math"/>
+            </w:rPr>
+            <m:t>1737</m:t>
           </m:r>
           <m:sSup>
             <m:sSupPr>
@@ -6102,7 +6378,21 @@
                   <w:rFonts w:ascii="Cambria Math" w:hAnsi="Cambria Math"/>
                   <w:vertAlign w:val="superscript"/>
                 </w:rPr>
-                <m:t>j33,7</m:t>
+                <m:t>-</m:t>
+              </m:r>
+              <m:r>
+                <w:rPr>
+                  <w:rFonts w:ascii="Cambria Math" w:hAnsi="Cambria Math"/>
+                  <w:vertAlign w:val="superscript"/>
+                </w:rPr>
+                <m:t>j</m:t>
+              </m:r>
+              <m:r>
+                <w:rPr>
+                  <w:rFonts w:ascii="Cambria Math" w:hAnsi="Cambria Math"/>
+                  <w:vertAlign w:val="superscript"/>
+                </w:rPr>
+                <m:t>13,3</m:t>
               </m:r>
               <m:r>
                 <w:rPr>
@@ -6370,7 +6660,13 @@
             <w:rPr>
               <w:rFonts w:ascii="Cambria Math" w:hAnsi="Cambria Math"/>
             </w:rPr>
-            <m:t>=0,265</m:t>
+            <m:t>=0,</m:t>
+          </m:r>
+          <m:r>
+            <w:rPr>
+              <w:rFonts w:ascii="Cambria Math" w:hAnsi="Cambria Math"/>
+            </w:rPr>
+            <m:t>1849</m:t>
           </m:r>
           <m:sSup>
             <m:sSupPr>
@@ -6395,7 +6691,14 @@
                   <w:rFonts w:ascii="Cambria Math" w:hAnsi="Cambria Math"/>
                   <w:vertAlign w:val="superscript"/>
                 </w:rPr>
-                <m:t>-j157,5</m:t>
+                <m:t>-j</m:t>
+              </m:r>
+              <m:r>
+                <w:rPr>
+                  <w:rFonts w:ascii="Cambria Math" w:hAnsi="Cambria Math"/>
+                  <w:vertAlign w:val="superscript"/>
+                </w:rPr>
+                <m:t>165</m:t>
               </m:r>
               <m:r>
                 <w:rPr>
@@ -8619,7 +8922,13 @@
                           <w:rPr>
                             <w:rFonts w:ascii="Cambria Math" w:hAnsi="Cambria Math"/>
                           </w:rPr>
-                          <m:t>-4</m:t>
+                          <m:t>-</m:t>
+                        </m:r>
+                        <m:r>
+                          <w:rPr>
+                            <w:rFonts w:ascii="Cambria Math" w:hAnsi="Cambria Math"/>
+                          </w:rPr>
+                          <m:t>5</m:t>
                         </m:r>
                       </m:sup>
                     </m:sSup>
@@ -9062,7 +9371,21 @@
                         <w:rFonts w:ascii="Cambria Math" w:hAnsi="Cambria Math"/>
                         <w:lang w:val="en-US"/>
                       </w:rPr>
-                      <m:t>0,2714</m:t>
+                      <m:t>2</m:t>
+                    </m:r>
+                    <m:r>
+                      <w:rPr>
+                        <w:rFonts w:ascii="Cambria Math" w:hAnsi="Cambria Math"/>
+                        <w:lang w:val="en-US"/>
+                      </w:rPr>
+                      <m:t>,</m:t>
+                    </m:r>
+                    <m:r>
+                      <w:rPr>
+                        <w:rFonts w:ascii="Cambria Math" w:hAnsi="Cambria Math"/>
+                        <w:lang w:val="en-US"/>
+                      </w:rPr>
+                      <m:t>714</m:t>
                     </m:r>
                     <m:sSup>
                       <m:sSupPr>
@@ -9153,7 +9476,7 @@
                             <w:rFonts w:ascii="Cambria Math" w:hAnsi="Cambria Math"/>
                             <w:lang w:val="en-US"/>
                           </w:rPr>
-                          <m:t>3</m:t>
+                          <m:t>4</m:t>
                         </m:r>
                       </m:sup>
                     </m:sSup>
@@ -9217,7 +9540,7 @@
                         <w:rFonts w:ascii="Cambria Math" w:hAnsi="Cambria Math"/>
                         <w:lang w:val="en-US"/>
                       </w:rPr>
-                      <m:t>4,6105</m:t>
+                      <m:t>1,3</m:t>
                     </m:r>
                     <m:r>
                       <w:rPr>
@@ -9256,7 +9579,7 @@
                             <w:rFonts w:ascii="Cambria Math" w:hAnsi="Cambria Math"/>
                             <w:lang w:val="en-US"/>
                           </w:rPr>
-                          <m:t>5</m:t>
+                          <m:t>3</m:t>
                         </m:r>
                       </m:sup>
                     </m:sSup>
@@ -9289,7 +9612,14 @@
                             <w:rFonts w:ascii="Cambria Math" w:hAnsi="Cambria Math"/>
                             <w:lang w:val="en-US"/>
                           </w:rPr>
-                          <m:t>55,7</m:t>
+                          <m:t>5</m:t>
+                        </m:r>
+                        <m:r>
+                          <w:rPr>
+                            <w:rFonts w:ascii="Cambria Math" w:hAnsi="Cambria Math"/>
+                            <w:lang w:val="en-US"/>
+                          </w:rPr>
+                          <m:t>4</m:t>
                         </m:r>
                         <m:r>
                           <m:rPr>
@@ -9311,7 +9641,28 @@
                         <w:rFonts w:ascii="Cambria Math" w:hAnsi="Cambria Math"/>
                         <w:lang w:val="en-US"/>
                       </w:rPr>
-                      <m:t>0,556</m:t>
+                      <m:t>5</m:t>
+                    </m:r>
+                    <m:r>
+                      <w:rPr>
+                        <w:rFonts w:ascii="Cambria Math" w:hAnsi="Cambria Math"/>
+                        <w:lang w:val="en-US"/>
+                      </w:rPr>
+                      <m:t>,</m:t>
+                    </m:r>
+                    <m:r>
+                      <w:rPr>
+                        <w:rFonts w:ascii="Cambria Math" w:hAnsi="Cambria Math"/>
+                        <w:lang w:val="en-US"/>
+                      </w:rPr>
+                      <m:t>56</m:t>
+                    </m:r>
+                    <m:r>
+                      <w:rPr>
+                        <w:rFonts w:ascii="Cambria Math" w:hAnsi="Cambria Math"/>
+                        <w:lang w:val="en-US"/>
+                      </w:rPr>
+                      <m:t>29</m:t>
                     </m:r>
                     <m:sSup>
                       <m:sSupPr>
@@ -9867,14 +10218,7 @@
                             <w:rFonts w:ascii="Cambria Math" w:hAnsi="Cambria Math"/>
                             <w:lang w:val="en-US"/>
                           </w:rPr>
-                          <m:t>-</m:t>
-                        </m:r>
-                        <m:r>
-                          <w:rPr>
-                            <w:rFonts w:ascii="Cambria Math" w:hAnsi="Cambria Math"/>
-                            <w:lang w:val="en-US"/>
-                          </w:rPr>
-                          <m:t>5</m:t>
+                          <m:t>-5</m:t>
                         </m:r>
                       </m:sup>
                     </m:sSup>
@@ -10049,7 +10393,13 @@
         <w:t xml:space="preserve">- </w:t>
       </w:r>
       <w:r>
-        <w:t xml:space="preserve">Wyznaczanie parametrów roboczych czwórnika symetrycznego </w:t>
+        <w:t xml:space="preserve">Wyznaczanie parametrów roboczych czwórnika </w:t>
+      </w:r>
+      <w:r>
+        <w:t>nie</w:t>
+      </w:r>
+      <w:r>
+        <w:t xml:space="preserve">symetrycznego </w:t>
       </w:r>
     </w:p>
     <w:p/>
@@ -10103,47 +10453,145 @@
             </w:rPr>
             <m:t>=</m:t>
           </m:r>
-          <m:f>
-            <m:fPr>
+          <m:bar>
+            <m:barPr>
               <m:ctrlPr>
                 <w:rPr>
                   <w:rFonts w:ascii="Cambria Math" w:hAnsi="Cambria Math"/>
                   <w:i/>
                 </w:rPr>
               </m:ctrlPr>
-            </m:fPr>
-            <m:num>
-              <m:r>
-                <w:rPr>
-                  <w:rFonts w:ascii="Cambria Math" w:hAnsi="Cambria Math"/>
-                </w:rPr>
-                <m:t>1</m:t>
-              </m:r>
-            </m:num>
-            <m:den>
-              <m:r>
-                <w:rPr>
-                  <w:rFonts w:ascii="Cambria Math" w:hAnsi="Cambria Math"/>
-                </w:rPr>
-                <m:t>2427</m:t>
-              </m:r>
-            </m:den>
-          </m:f>
-          <m:r>
-            <w:rPr>
-              <w:rFonts w:ascii="Cambria Math" w:hAnsi="Cambria Math"/>
-            </w:rPr>
-            <m:t>+j⋅2π⋅2000⋅</m:t>
-          </m:r>
-          <m:r>
-            <m:rPr>
-              <m:sty m:val="p"/>
-            </m:rPr>
-            <w:rPr>
-              <w:rFonts w:ascii="Cambria Math" w:hAnsi="Cambria Math"/>
-            </w:rPr>
-            <m:t>11,2</m:t>
-          </m:r>
+            </m:barPr>
+            <m:e>
+              <m:sSub>
+                <m:sSubPr>
+                  <m:ctrlPr>
+                    <w:rPr>
+                      <w:rFonts w:ascii="Cambria Math" w:hAnsi="Cambria Math"/>
+                      <w:i/>
+                    </w:rPr>
+                  </m:ctrlPr>
+                </m:sSubPr>
+                <m:e>
+                  <m:r>
+                    <w:rPr>
+                      <w:rFonts w:ascii="Cambria Math" w:hAnsi="Cambria Math"/>
+                    </w:rPr>
+                    <m:t>Y</m:t>
+                  </m:r>
+                </m:e>
+                <m:sub>
+                  <m:r>
+                    <w:rPr>
+                      <w:rFonts w:ascii="Cambria Math" w:hAnsi="Cambria Math"/>
+                    </w:rPr>
+                    <m:t>0</m:t>
+                  </m:r>
+                </m:sub>
+              </m:sSub>
+            </m:e>
+          </m:bar>
+          <m:r>
+            <w:rPr>
+              <w:rFonts w:ascii="Cambria Math" w:hAnsi="Cambria Math"/>
+            </w:rPr>
+            <m:t>=</m:t>
+          </m:r>
+          <m:r>
+            <w:rPr>
+              <w:rFonts w:ascii="Cambria Math" w:hAnsi="Cambria Math"/>
+            </w:rPr>
+            <m:t>9,95</m:t>
+          </m:r>
+          <m:r>
+            <w:rPr>
+              <w:rFonts w:ascii="Cambria Math" w:hAnsi="Cambria Math" w:cs="Calibri"/>
+              <w:lang w:val="en-US"/>
+            </w:rPr>
+            <m:t>∙</m:t>
+          </m:r>
+          <m:sSup>
+            <m:sSupPr>
+              <m:ctrlPr>
+                <w:rPr>
+                  <w:rFonts w:ascii="Cambria Math" w:hAnsi="Cambria Math"/>
+                  <w:i/>
+                </w:rPr>
+              </m:ctrlPr>
+            </m:sSupPr>
+            <m:e>
+              <m:r>
+                <w:rPr>
+                  <w:rFonts w:ascii="Cambria Math" w:hAnsi="Cambria Math"/>
+                  <w:lang w:val="en-US"/>
+                </w:rPr>
+                <m:t>10</m:t>
+              </m:r>
+            </m:e>
+            <m:sup>
+              <m:r>
+                <w:rPr>
+                  <w:rFonts w:ascii="Cambria Math" w:hAnsi="Cambria Math"/>
+                  <w:lang w:val="en-US"/>
+                </w:rPr>
+                <m:t>-5</m:t>
+              </m:r>
+            </m:sup>
+          </m:sSup>
+          <m:r>
+            <w:rPr>
+              <w:rFonts w:ascii="Cambria Math" w:hAnsi="Cambria Math"/>
+            </w:rPr>
+            <m:t>+j⋅</m:t>
+          </m:r>
+          <m:r>
+            <w:rPr>
+              <w:rFonts w:ascii="Cambria Math" w:hAnsi="Cambria Math"/>
+            </w:rPr>
+            <m:t>2,25</m:t>
+          </m:r>
+          <m:r>
+            <w:rPr>
+              <w:rFonts w:ascii="Cambria Math" w:hAnsi="Cambria Math" w:cs="Calibri"/>
+              <w:lang w:val="en-US"/>
+            </w:rPr>
+            <m:t>∙</m:t>
+          </m:r>
+          <m:sSup>
+            <m:sSupPr>
+              <m:ctrlPr>
+                <w:rPr>
+                  <w:rFonts w:ascii="Cambria Math" w:hAnsi="Cambria Math"/>
+                  <w:i/>
+                </w:rPr>
+              </m:ctrlPr>
+            </m:sSupPr>
+            <m:e>
+              <m:r>
+                <w:rPr>
+                  <w:rFonts w:ascii="Cambria Math" w:hAnsi="Cambria Math"/>
+                  <w:lang w:val="en-US"/>
+                </w:rPr>
+                <m:t>10</m:t>
+              </m:r>
+            </m:e>
+            <m:sup>
+              <m:r>
+                <w:rPr>
+                  <w:rFonts w:ascii="Cambria Math" w:hAnsi="Cambria Math"/>
+                  <w:lang w:val="en-US"/>
+                </w:rPr>
+                <m:t>-</m:t>
+              </m:r>
+              <m:r>
+                <w:rPr>
+                  <w:rFonts w:ascii="Cambria Math" w:hAnsi="Cambria Math"/>
+                  <w:lang w:val="en-US"/>
+                </w:rPr>
+                <m:t>4</m:t>
+              </m:r>
+            </m:sup>
+          </m:sSup>
         </m:oMath>
       </m:oMathPara>
     </w:p>
@@ -10184,7 +10632,19 @@
             <w:rPr>
               <w:rFonts w:ascii="Cambria Math" w:hAnsi="Cambria Math"/>
             </w:rPr>
-            <m:t xml:space="preserve">=2427 </m:t>
+            <m:t>=</m:t>
+          </m:r>
+          <m:r>
+            <w:rPr>
+              <w:rFonts w:ascii="Cambria Math" w:hAnsi="Cambria Math"/>
+            </w:rPr>
+            <m:t>10050</m:t>
+          </m:r>
+          <m:r>
+            <w:rPr>
+              <w:rFonts w:ascii="Cambria Math" w:hAnsi="Cambria Math"/>
+            </w:rPr>
+            <m:t xml:space="preserve"> </m:t>
           </m:r>
           <m:d>
             <m:dPr>
@@ -10208,8 +10668,6 @@
           </m:d>
         </m:oMath>
       </m:oMathPara>
-      <w:bookmarkStart w:id="0" w:name="_GoBack"/>
-      <w:bookmarkEnd w:id="0"/>
     </w:p>
     <w:p/>
     <w:p>
@@ -10248,7 +10706,19 @@
             <w:rPr>
               <w:rFonts w:ascii="Cambria Math" w:hAnsi="Cambria Math"/>
             </w:rPr>
-            <m:t xml:space="preserve">=11,2 </m:t>
+            <m:t>=</m:t>
+          </m:r>
+          <m:r>
+            <w:rPr>
+              <w:rFonts w:ascii="Cambria Math" w:hAnsi="Cambria Math"/>
+            </w:rPr>
+            <m:t>0,0179</m:t>
+          </m:r>
+          <m:r>
+            <w:rPr>
+              <w:rFonts w:ascii="Cambria Math" w:hAnsi="Cambria Math"/>
+            </w:rPr>
+            <m:t xml:space="preserve"> </m:t>
           </m:r>
           <m:d>
             <m:dPr>
@@ -10266,7 +10736,13 @@
                 <w:rPr>
                   <w:rFonts w:ascii="Cambria Math" w:hAnsi="Cambria Math"/>
                 </w:rPr>
-                <m:t>nF</m:t>
+                <m:t>µ</m:t>
+              </m:r>
+              <m:r>
+                <w:rPr>
+                  <w:rFonts w:ascii="Cambria Math" w:hAnsi="Cambria Math"/>
+                </w:rPr>
+                <m:t>F</m:t>
               </m:r>
             </m:e>
           </m:d>
@@ -10322,12 +10798,41 @@
             <w:rPr>
               <w:rFonts w:ascii="Cambria Math" w:hAnsi="Cambria Math"/>
             </w:rPr>
-            <m:t>=1975- j⋅944,6 [Ω]</m:t>
+            <m:t>=</m:t>
+          </m:r>
+          <m:r>
+            <w:rPr>
+              <w:rFonts w:ascii="Cambria Math" w:hAnsi="Cambria Math"/>
+            </w:rPr>
+            <m:t>1643,94</m:t>
+          </m:r>
+          <m:r>
+            <w:rPr>
+              <w:rFonts w:ascii="Cambria Math" w:hAnsi="Cambria Math"/>
+            </w:rPr>
+            <m:t>- j⋅</m:t>
+          </m:r>
+          <m:r>
+            <w:rPr>
+              <w:rFonts w:ascii="Cambria Math" w:hAnsi="Cambria Math"/>
+            </w:rPr>
+            <m:t>3717,45</m:t>
+          </m:r>
+          <m:r>
+            <w:rPr>
+              <w:rFonts w:ascii="Cambria Math" w:hAnsi="Cambria Math"/>
+            </w:rPr>
+            <m:t xml:space="preserve"> [Ω]</m:t>
           </m:r>
         </m:oMath>
       </m:oMathPara>
     </w:p>
     <w:p/>
+    <w:p>
+      <w:r>
+        <w:t xml:space="preserve">       - Napięcia przy obciążonych zaciskach wyjściowych czwórnika</w:t>
+      </w:r>
+    </w:p>
     <w:p/>
     <w:p>
       <m:oMathPara>
@@ -10377,7 +10882,19 @@
             <w:rPr>
               <w:rFonts w:ascii="Cambria Math" w:hAnsi="Cambria Math"/>
             </w:rPr>
-            <m:t xml:space="preserve">=2,3770 </m:t>
+            <m:t>=</m:t>
+          </m:r>
+          <m:r>
+            <w:rPr>
+              <w:rFonts w:ascii="Cambria Math" w:hAnsi="Cambria Math"/>
+            </w:rPr>
+            <m:t>4,0050</m:t>
+          </m:r>
+          <m:r>
+            <w:rPr>
+              <w:rFonts w:ascii="Cambria Math" w:hAnsi="Cambria Math"/>
+            </w:rPr>
+            <m:t xml:space="preserve"> </m:t>
           </m:r>
           <m:sSup>
             <m:sSupPr>
@@ -10472,7 +10989,19 @@
             <w:rPr>
               <w:rFonts w:ascii="Cambria Math" w:hAnsi="Cambria Math"/>
             </w:rPr>
-            <m:t xml:space="preserve">=1,7106 </m:t>
+            <m:t>=</m:t>
+          </m:r>
+          <m:r>
+            <w:rPr>
+              <w:rFonts w:ascii="Cambria Math" w:hAnsi="Cambria Math"/>
+            </w:rPr>
+            <m:t>2,8296</m:t>
+          </m:r>
+          <m:r>
+            <w:rPr>
+              <w:rFonts w:ascii="Cambria Math" w:hAnsi="Cambria Math"/>
+            </w:rPr>
+            <m:t xml:space="preserve"> </m:t>
           </m:r>
           <m:sSup>
             <m:sSupPr>
@@ -10496,7 +11025,13 @@
                 <w:rPr>
                   <w:rFonts w:ascii="Cambria Math" w:hAnsi="Cambria Math"/>
                 </w:rPr>
-                <m:t>-j15</m:t>
+                <m:t>-j</m:t>
+              </m:r>
+              <m:r>
+                <w:rPr>
+                  <w:rFonts w:ascii="Cambria Math" w:hAnsi="Cambria Math"/>
+                </w:rPr>
+                <m:t>28</m:t>
               </m:r>
               <m:r>
                 <m:rPr>
@@ -10567,7 +11102,19 @@
             <w:rPr>
               <w:rFonts w:ascii="Cambria Math" w:hAnsi="Cambria Math"/>
             </w:rPr>
-            <m:t xml:space="preserve">=0,9502 </m:t>
+            <m:t>=0,</m:t>
+          </m:r>
+          <m:r>
+            <w:rPr>
+              <w:rFonts w:ascii="Cambria Math" w:hAnsi="Cambria Math"/>
+            </w:rPr>
+            <m:t>7967</m:t>
+          </m:r>
+          <m:r>
+            <w:rPr>
+              <w:rFonts w:ascii="Cambria Math" w:hAnsi="Cambria Math"/>
+            </w:rPr>
+            <m:t xml:space="preserve"> </m:t>
           </m:r>
           <m:sSup>
             <m:sSupPr>
@@ -10591,7 +11138,7 @@
                 <w:rPr>
                   <w:rFonts w:ascii="Cambria Math" w:hAnsi="Cambria Math"/>
                 </w:rPr>
-                <m:t>j20</m:t>
+                <m:t>j0</m:t>
               </m:r>
               <m:r>
                 <m:rPr>
@@ -10662,7 +11209,19 @@
             <w:rPr>
               <w:rFonts w:ascii="Cambria Math" w:hAnsi="Cambria Math"/>
             </w:rPr>
-            <m:t xml:space="preserve">=0,6654 </m:t>
+            <m:t>=0,</m:t>
+          </m:r>
+          <m:r>
+            <w:rPr>
+              <w:rFonts w:ascii="Cambria Math" w:hAnsi="Cambria Math"/>
+            </w:rPr>
+            <m:t>7102</m:t>
+          </m:r>
+          <m:r>
+            <w:rPr>
+              <w:rFonts w:ascii="Cambria Math" w:hAnsi="Cambria Math"/>
+            </w:rPr>
+            <m:t xml:space="preserve"> </m:t>
           </m:r>
           <m:sSup>
             <m:sSupPr>
@@ -10686,7 +11245,19 @@
                 <w:rPr>
                   <w:rFonts w:ascii="Cambria Math" w:hAnsi="Cambria Math"/>
                 </w:rPr>
-                <m:t>j11,5</m:t>
+                <m:t>-</m:t>
+              </m:r>
+              <m:r>
+                <w:rPr>
+                  <w:rFonts w:ascii="Cambria Math" w:hAnsi="Cambria Math"/>
+                </w:rPr>
+                <m:t>j</m:t>
+              </m:r>
+              <m:r>
+                <w:rPr>
+                  <w:rFonts w:ascii="Cambria Math" w:hAnsi="Cambria Math"/>
+                </w:rPr>
+                <m:t>12</m:t>
               </m:r>
               <m:r>
                 <m:rPr>
@@ -10722,7 +11293,6 @@
         <w:jc w:val="center"/>
       </w:pPr>
       <w:r>
-        <w:lastRenderedPageBreak/>
         <w:t xml:space="preserve">Wyznaczone </w:t>
       </w:r>
       <w:r>
@@ -11297,7 +11867,13 @@
             <w:rPr>
               <w:rFonts w:ascii="Cambria Math" w:hAnsi="Cambria Math"/>
             </w:rPr>
-            <m:t>=0,283</m:t>
+            <m:t>=0,</m:t>
+          </m:r>
+          <m:r>
+            <w:rPr>
+              <w:rFonts w:ascii="Cambria Math" w:hAnsi="Cambria Math"/>
+            </w:rPr>
+            <m:t>1841</m:t>
           </m:r>
           <m:sSup>
             <m:sSupPr>
@@ -11329,7 +11905,14 @@
                   <w:rFonts w:ascii="Cambria Math" w:hAnsi="Cambria Math"/>
                   <w:vertAlign w:val="superscript"/>
                 </w:rPr>
-                <m:t>j12,5</m:t>
+                <m:t>j</m:t>
+              </m:r>
+              <m:r>
+                <w:rPr>
+                  <w:rFonts w:ascii="Cambria Math" w:hAnsi="Cambria Math"/>
+                  <w:vertAlign w:val="superscript"/>
+                </w:rPr>
+                <m:t>13,1</m:t>
               </m:r>
               <m:r>
                 <w:rPr>
@@ -11624,7 +12207,13 @@
             <w:rPr>
               <w:rFonts w:ascii="Cambria Math" w:hAnsi="Cambria Math"/>
             </w:rPr>
-            <m:t>=0,362</m:t>
+            <m:t>=0,</m:t>
+          </m:r>
+          <m:r>
+            <w:rPr>
+              <w:rFonts w:ascii="Cambria Math" w:hAnsi="Cambria Math"/>
+            </w:rPr>
+            <m:t>0930</m:t>
           </m:r>
           <m:sSup>
             <m:sSupPr>
@@ -11649,7 +12238,14 @@
                   <w:rFonts w:ascii="Cambria Math" w:hAnsi="Cambria Math"/>
                   <w:vertAlign w:val="superscript"/>
                 </w:rPr>
-                <m:t>-j173,6</m:t>
+                <m:t>-j</m:t>
+              </m:r>
+              <m:r>
+                <w:rPr>
+                  <w:rFonts w:ascii="Cambria Math" w:hAnsi="Cambria Math"/>
+                  <w:vertAlign w:val="superscript"/>
+                </w:rPr>
+                <m:t>167,8</m:t>
               </m:r>
               <m:r>
                 <w:rPr>
@@ -11965,7 +12561,13 @@
             <w:rPr>
               <w:rFonts w:ascii="Cambria Math" w:hAnsi="Cambria Math"/>
             </w:rPr>
-            <m:t>=0,282</m:t>
+            <m:t>=0,</m:t>
+          </m:r>
+          <m:r>
+            <w:rPr>
+              <w:rFonts w:ascii="Cambria Math" w:hAnsi="Cambria Math"/>
+            </w:rPr>
+            <m:t>1821</m:t>
           </m:r>
           <m:sSup>
             <m:sSupPr>
@@ -11997,7 +12599,21 @@
                   <w:rFonts w:ascii="Cambria Math" w:hAnsi="Cambria Math"/>
                   <w:vertAlign w:val="superscript"/>
                 </w:rPr>
-                <m:t>j12</m:t>
+                <m:t>-</m:t>
+              </m:r>
+              <m:r>
+                <w:rPr>
+                  <w:rFonts w:ascii="Cambria Math" w:hAnsi="Cambria Math"/>
+                  <w:vertAlign w:val="superscript"/>
+                </w:rPr>
+                <m:t>j</m:t>
+              </m:r>
+              <m:r>
+                <w:rPr>
+                  <w:rFonts w:ascii="Cambria Math" w:hAnsi="Cambria Math"/>
+                  <w:vertAlign w:val="superscript"/>
+                </w:rPr>
+                <m:t>0,6</m:t>
               </m:r>
               <m:r>
                 <w:rPr>
@@ -12265,7 +12881,13 @@
             <w:rPr>
               <w:rFonts w:ascii="Cambria Math" w:hAnsi="Cambria Math"/>
             </w:rPr>
-            <m:t>=0,359</m:t>
+            <m:t>=0,</m:t>
+          </m:r>
+          <m:r>
+            <w:rPr>
+              <w:rFonts w:ascii="Cambria Math" w:hAnsi="Cambria Math"/>
+            </w:rPr>
+            <m:t>0886</m:t>
           </m:r>
           <m:sSup>
             <m:sSupPr>
@@ -12290,7 +12912,14 @@
                   <w:rFonts w:ascii="Cambria Math" w:hAnsi="Cambria Math"/>
                   <w:vertAlign w:val="superscript"/>
                 </w:rPr>
-                <m:t>-j173,9</m:t>
+                <m:t>-j</m:t>
+              </m:r>
+              <m:r>
+                <w:rPr>
+                  <w:rFonts w:ascii="Cambria Math" w:hAnsi="Cambria Math"/>
+                  <w:vertAlign w:val="superscript"/>
+                </w:rPr>
+                <m:t>172,6</m:t>
               </m:r>
               <m:r>
                 <w:rPr>
@@ -12364,7 +12993,19 @@
         <w:ind w:firstLine="284"/>
       </w:pPr>
       <w:r>
-        <w:t xml:space="preserve">Udało się dowieść odwracalności zarówno czwórnika symetrycznego jak i niesymetrycznego. Jest tak, ponieważ </w:t>
+        <w:t xml:space="preserve">Udało się </w:t>
+      </w:r>
+      <w:r>
+        <w:t>sprawdzić</w:t>
+      </w:r>
+      <w:r>
+        <w:t xml:space="preserve"> odwracalnoś</w:t>
+      </w:r>
+      <w:r>
+        <w:t>ć</w:t>
+      </w:r>
+      <w:r>
+        <w:t xml:space="preserve"> zarówno czwórnika symetrycznego jak i niesymetrycznego. Jest tak, ponieważ </w:t>
       </w:r>
       <w:proofErr w:type="spellStart"/>
       <w:proofErr w:type="gramStart"/>
@@ -12498,7 +13139,7 @@
         </m:bar>
       </m:oMath>
       <w:r>
-        <w:t>. Kiedy czwórniki są odwracalne elementy te są identyczne co również potwierdza się w wynikach.</w:t>
+        <w:t>.</w:t>
       </w:r>
     </w:p>
     <w:p>
@@ -12506,7 +13147,47 @@
         <w:ind w:firstLine="284"/>
       </w:pPr>
       <w:r>
-        <w:t xml:space="preserve">Dodatkowo udało się udowodnić, że badany czwórnik symetryczny jest symetryczny a czwórnik niesymetryczny jest niesymetryczny. W pierwszym przypadku, elementy macierzy łańcuchowej </w:t>
+        <w:t xml:space="preserve">Co więcej zmierzone i obliczone z pomocą programu "Czwórniki" macierze parametrów </w:t>
+      </w:r>
+      <w:proofErr w:type="spellStart"/>
+      <w:r>
+        <w:t>admitancyjnych</w:t>
+      </w:r>
+      <w:proofErr w:type="spellEnd"/>
+      <w:r>
+        <w:t xml:space="preserve"> i łańcuchowe zgadzają się z wartościami obliczonymi przez nas w </w:t>
+      </w:r>
+      <w:proofErr w:type="spellStart"/>
+      <w:r>
+        <w:t>Matlabie</w:t>
+      </w:r>
+      <w:proofErr w:type="spellEnd"/>
+      <w:r>
+        <w:t>. Świadczy to o pop</w:t>
+      </w:r>
+      <w:bookmarkStart w:id="0" w:name="_GoBack"/>
+      <w:bookmarkEnd w:id="0"/>
+      <w:r>
+        <w:t>rawności wykonanego ćwiczenia.</w:t>
+      </w:r>
+    </w:p>
+    <w:p>
+      <w:r>
+        <w:t xml:space="preserve"> Kiedy czwórniki są odwracalne elementy te są identyczne co również potwierdza się w wynikach.</w:t>
+      </w:r>
+    </w:p>
+    <w:p>
+      <w:pPr>
+        <w:ind w:firstLine="284"/>
+      </w:pPr>
+      <w:r>
+        <w:t xml:space="preserve">Dodatkowo udało się </w:t>
+      </w:r>
+      <w:r>
+        <w:t>sprawdzić</w:t>
+      </w:r>
+      <w:r>
+        <w:t xml:space="preserve">, że badany czwórnik symetryczny jest symetryczny a czwórnik niesymetryczny jest niesymetryczny. W pierwszym przypadku, elementy macierzy łańcuchowej </w:t>
       </w:r>
       <m:oMath>
         <m:bar>
